--- a/Module_3_HTML/Module 3.HTML and sttructuring Web Pages.docx
+++ b/Module_3_HTML/Module 3.HTML and sttructuring Web Pages.docx
@@ -105,6 +105,9 @@
         </w:rPr>
       </w:pPr>
       <w:r>
+        <w:rPr>
+          <w:noProof/>
+        </w:rPr>
         <w:drawing>
           <wp:anchor distT="0" distB="0" distL="114300" distR="114300" simplePos="0" relativeHeight="251658240" behindDoc="0" locked="0" layoutInCell="1" allowOverlap="1" wp14:anchorId="166AF10D" wp14:editId="1FAE3586">
             <wp:simplePos x="0" y="0"/>
@@ -225,26 +228,4313 @@
           <w:szCs w:val="28"/>
         </w:rPr>
       </w:pPr>
+    </w:p>
+    <w:p>
+      <w:pPr>
+        <w:rPr>
+          <w:rFonts w:ascii="Arial" w:hAnsi="Arial" w:cs="Arial"/>
+          <w:sz w:val="28"/>
+          <w:szCs w:val="28"/>
+        </w:rPr>
+      </w:pPr>
+      <w:proofErr w:type="gramStart"/>
+      <w:r>
+        <w:rPr>
+          <w:rFonts w:ascii="Arial" w:hAnsi="Arial" w:cs="Arial"/>
+          <w:sz w:val="28"/>
+          <w:szCs w:val="28"/>
+        </w:rPr>
+        <w:lastRenderedPageBreak/>
+        <w:t>&lt;!DOCTYPE</w:t>
+      </w:r>
+      <w:proofErr w:type="gramEnd"/>
+      <w:r>
+        <w:rPr>
+          <w:rFonts w:ascii="Arial" w:hAnsi="Arial" w:cs="Arial"/>
+          <w:sz w:val="28"/>
+          <w:szCs w:val="28"/>
+        </w:rPr>
+        <w:t xml:space="preserve"> html&gt;</w:t>
+      </w:r>
+    </w:p>
+    <w:p>
+      <w:pPr>
+        <w:rPr>
+          <w:rFonts w:ascii="Arial" w:hAnsi="Arial" w:cs="Arial"/>
+          <w:sz w:val="28"/>
+          <w:szCs w:val="28"/>
+        </w:rPr>
+      </w:pPr>
+      <w:r>
+        <w:rPr>
+          <w:rFonts w:ascii="Arial" w:hAnsi="Arial" w:cs="Arial"/>
+          <w:sz w:val="28"/>
+          <w:szCs w:val="28"/>
+        </w:rPr>
+        <w:t>&lt;html&gt;</w:t>
+      </w:r>
+    </w:p>
+    <w:p>
+      <w:pPr>
+        <w:rPr>
+          <w:rFonts w:ascii="Arial" w:hAnsi="Arial" w:cs="Arial"/>
+          <w:sz w:val="28"/>
+          <w:szCs w:val="28"/>
+        </w:rPr>
+      </w:pPr>
+      <w:r>
+        <w:rPr>
+          <w:rFonts w:ascii="Arial" w:hAnsi="Arial" w:cs="Arial"/>
+          <w:sz w:val="28"/>
+          <w:szCs w:val="28"/>
+        </w:rPr>
+        <w:t xml:space="preserve">&lt;html </w:t>
+      </w:r>
+      <w:proofErr w:type="spellStart"/>
+      <w:r>
+        <w:rPr>
+          <w:rFonts w:ascii="Arial" w:hAnsi="Arial" w:cs="Arial"/>
+          <w:sz w:val="28"/>
+          <w:szCs w:val="28"/>
+        </w:rPr>
+        <w:t>lang</w:t>
+      </w:r>
+      <w:proofErr w:type="spellEnd"/>
+      <w:r>
+        <w:rPr>
+          <w:rFonts w:ascii="Arial" w:hAnsi="Arial" w:cs="Arial"/>
+          <w:sz w:val="28"/>
+          <w:szCs w:val="28"/>
+        </w:rPr>
+        <w:t xml:space="preserve"> = "</w:t>
+      </w:r>
+      <w:proofErr w:type="spellStart"/>
+      <w:r>
+        <w:rPr>
+          <w:rFonts w:ascii="Arial" w:hAnsi="Arial" w:cs="Arial"/>
+          <w:sz w:val="28"/>
+          <w:szCs w:val="28"/>
+        </w:rPr>
+        <w:t>en</w:t>
+      </w:r>
+      <w:proofErr w:type="spellEnd"/>
+      <w:r>
+        <w:rPr>
+          <w:rFonts w:ascii="Arial" w:hAnsi="Arial" w:cs="Arial"/>
+          <w:sz w:val="28"/>
+          <w:szCs w:val="28"/>
+        </w:rPr>
+        <w:t>"&gt;</w:t>
+      </w:r>
+    </w:p>
+    <w:p>
+      <w:pPr>
+        <w:rPr>
+          <w:rFonts w:ascii="Arial" w:hAnsi="Arial" w:cs="Arial"/>
+          <w:sz w:val="28"/>
+          <w:szCs w:val="28"/>
+        </w:rPr>
+      </w:pPr>
+      <w:r>
+        <w:rPr>
+          <w:rFonts w:ascii="Arial" w:hAnsi="Arial" w:cs="Arial"/>
+          <w:sz w:val="28"/>
+          <w:szCs w:val="28"/>
+        </w:rPr>
+        <w:t>&lt;head&gt;</w:t>
+      </w:r>
+    </w:p>
+    <w:p>
+      <w:pPr>
+        <w:rPr>
+          <w:rFonts w:ascii="Arial" w:hAnsi="Arial" w:cs="Arial"/>
+          <w:sz w:val="28"/>
+          <w:szCs w:val="28"/>
+        </w:rPr>
+      </w:pPr>
+      <w:r>
+        <w:rPr>
+          <w:rFonts w:ascii="Arial" w:hAnsi="Arial" w:cs="Arial"/>
+          <w:sz w:val="28"/>
+          <w:szCs w:val="28"/>
+        </w:rPr>
+        <w:tab/>
+        <w:t>&lt;title&gt; Tinesha Nicole Conway's Portfolio&lt;/title&gt;</w:t>
+      </w:r>
+    </w:p>
+    <w:p>
+      <w:pPr>
+        <w:rPr>
+          <w:rFonts w:ascii="Arial" w:hAnsi="Arial" w:cs="Arial"/>
+          <w:sz w:val="28"/>
+          <w:szCs w:val="28"/>
+        </w:rPr>
+      </w:pPr>
+      <w:r>
+        <w:rPr>
+          <w:rFonts w:ascii="Arial" w:hAnsi="Arial" w:cs="Arial"/>
+          <w:sz w:val="28"/>
+          <w:szCs w:val="28"/>
+        </w:rPr>
+        <w:t>&lt;meta charset="UTF-8" /&gt;</w:t>
+      </w:r>
+    </w:p>
+    <w:p>
+      <w:pPr>
+        <w:rPr>
+          <w:rFonts w:ascii="Arial" w:hAnsi="Arial" w:cs="Arial"/>
+          <w:sz w:val="28"/>
+          <w:szCs w:val="28"/>
+        </w:rPr>
+      </w:pPr>
+      <w:r>
+        <w:rPr>
+          <w:rFonts w:ascii="Arial" w:hAnsi="Arial" w:cs="Arial"/>
+          <w:sz w:val="28"/>
+          <w:szCs w:val="28"/>
+        </w:rPr>
+        <w:t>&lt;/head&gt;</w:t>
+      </w:r>
+    </w:p>
+    <w:p>
+      <w:pPr>
+        <w:rPr>
+          <w:rFonts w:ascii="Arial" w:hAnsi="Arial" w:cs="Arial"/>
+          <w:sz w:val="28"/>
+          <w:szCs w:val="28"/>
+        </w:rPr>
+      </w:pPr>
+      <w:r>
+        <w:rPr>
+          <w:rFonts w:ascii="Arial" w:hAnsi="Arial" w:cs="Arial"/>
+          <w:sz w:val="28"/>
+          <w:szCs w:val="28"/>
+        </w:rPr>
+        <w:t>&lt;body&gt;</w:t>
+      </w:r>
+    </w:p>
+    <w:p>
+      <w:pPr>
+        <w:rPr>
+          <w:rFonts w:ascii="Arial" w:hAnsi="Arial" w:cs="Arial"/>
+          <w:sz w:val="28"/>
+          <w:szCs w:val="28"/>
+        </w:rPr>
+      </w:pPr>
+    </w:p>
+    <w:p>
+      <w:pPr>
+        <w:rPr>
+          <w:rFonts w:ascii="Arial" w:hAnsi="Arial" w:cs="Arial"/>
+          <w:sz w:val="28"/>
+          <w:szCs w:val="28"/>
+        </w:rPr>
+      </w:pPr>
+      <w:r>
+        <w:rPr>
+          <w:rFonts w:ascii="Arial" w:hAnsi="Arial" w:cs="Arial"/>
+          <w:sz w:val="28"/>
+          <w:szCs w:val="28"/>
+        </w:rPr>
+        <w:t>&lt;div&gt;</w:t>
+      </w:r>
+    </w:p>
+    <w:p>
+      <w:pPr>
+        <w:rPr>
+          <w:rFonts w:ascii="Arial" w:hAnsi="Arial" w:cs="Arial"/>
+          <w:sz w:val="28"/>
+          <w:szCs w:val="28"/>
+        </w:rPr>
+      </w:pPr>
+      <w:r>
+        <w:rPr>
+          <w:rFonts w:ascii="Arial" w:hAnsi="Arial" w:cs="Arial"/>
+          <w:sz w:val="28"/>
+          <w:szCs w:val="28"/>
+        </w:rPr>
+        <w:tab/>
+      </w:r>
+      <w:r>
+        <w:rPr>
+          <w:rFonts w:ascii="Arial" w:hAnsi="Arial" w:cs="Arial"/>
+          <w:sz w:val="28"/>
+          <w:szCs w:val="28"/>
+        </w:rPr>
+        <w:tab/>
+        <w:t>&lt;div class="banner"&gt;</w:t>
+      </w:r>
+    </w:p>
+    <w:p>
+      <w:pPr>
+        <w:rPr>
+          <w:rFonts w:ascii="Arial" w:hAnsi="Arial" w:cs="Arial"/>
+          <w:sz w:val="28"/>
+          <w:szCs w:val="28"/>
+        </w:rPr>
+      </w:pPr>
+      <w:r>
+        <w:rPr>
+          <w:rFonts w:ascii="Arial" w:hAnsi="Arial" w:cs="Arial"/>
+          <w:sz w:val="28"/>
+          <w:szCs w:val="28"/>
+        </w:rPr>
+        <w:tab/>
+      </w:r>
+      <w:r>
+        <w:rPr>
+          <w:rFonts w:ascii="Arial" w:hAnsi="Arial" w:cs="Arial"/>
+          <w:sz w:val="28"/>
+          <w:szCs w:val="28"/>
+        </w:rPr>
+        <w:tab/>
+      </w:r>
+    </w:p>
+    <w:p>
+      <w:pPr>
+        <w:rPr>
+          <w:rFonts w:ascii="Arial" w:hAnsi="Arial" w:cs="Arial"/>
+          <w:sz w:val="28"/>
+          <w:szCs w:val="28"/>
+        </w:rPr>
+      </w:pPr>
+      <w:r>
+        <w:rPr>
+          <w:rFonts w:ascii="Arial" w:hAnsi="Arial" w:cs="Arial"/>
+          <w:sz w:val="28"/>
+          <w:szCs w:val="28"/>
+        </w:rPr>
+        <w:tab/>
+      </w:r>
+      <w:r>
+        <w:rPr>
+          <w:rFonts w:ascii="Arial" w:hAnsi="Arial" w:cs="Arial"/>
+          <w:sz w:val="28"/>
+          <w:szCs w:val="28"/>
+        </w:rPr>
+        <w:tab/>
+      </w:r>
+      <w:r>
+        <w:rPr>
+          <w:rFonts w:ascii="Arial" w:hAnsi="Arial" w:cs="Arial"/>
+          <w:sz w:val="28"/>
+          <w:szCs w:val="28"/>
+        </w:rPr>
+        <w:tab/>
+        <w:t>&lt;div class="title"&gt;</w:t>
+      </w:r>
+    </w:p>
+    <w:p>
+      <w:pPr>
+        <w:rPr>
+          <w:rFonts w:ascii="Arial" w:hAnsi="Arial" w:cs="Arial"/>
+          <w:sz w:val="28"/>
+          <w:szCs w:val="28"/>
+        </w:rPr>
+      </w:pPr>
+      <w:r>
+        <w:rPr>
+          <w:rFonts w:ascii="Arial" w:hAnsi="Arial" w:cs="Arial"/>
+          <w:sz w:val="28"/>
+          <w:szCs w:val="28"/>
+        </w:rPr>
+        <w:tab/>
+      </w:r>
+      <w:r>
+        <w:rPr>
+          <w:rFonts w:ascii="Arial" w:hAnsi="Arial" w:cs="Arial"/>
+          <w:sz w:val="28"/>
+          <w:szCs w:val="28"/>
+        </w:rPr>
+        <w:tab/>
+      </w:r>
+      <w:r>
+        <w:rPr>
+          <w:rFonts w:ascii="Arial" w:hAnsi="Arial" w:cs="Arial"/>
+          <w:sz w:val="28"/>
+          <w:szCs w:val="28"/>
+        </w:rPr>
+        <w:tab/>
+      </w:r>
+      <w:r>
+        <w:rPr>
+          <w:rFonts w:ascii="Arial" w:hAnsi="Arial" w:cs="Arial"/>
+          <w:sz w:val="28"/>
+          <w:szCs w:val="28"/>
+        </w:rPr>
+        <w:tab/>
+        <w:t>&lt;h1&gt; Nicky, New York &lt;/h1&gt;</w:t>
+      </w:r>
+    </w:p>
+    <w:p>
+      <w:pPr>
+        <w:rPr>
+          <w:rFonts w:ascii="Arial" w:hAnsi="Arial" w:cs="Arial"/>
+          <w:sz w:val="28"/>
+          <w:szCs w:val="28"/>
+        </w:rPr>
+      </w:pPr>
+      <w:r>
+        <w:rPr>
+          <w:rFonts w:ascii="Arial" w:hAnsi="Arial" w:cs="Arial"/>
+          <w:sz w:val="28"/>
+          <w:szCs w:val="28"/>
+        </w:rPr>
+        <w:tab/>
+        <w:t>&lt;/div&gt;</w:t>
+      </w:r>
+    </w:p>
+    <w:p>
+      <w:pPr>
+        <w:rPr>
+          <w:rFonts w:ascii="Arial" w:hAnsi="Arial" w:cs="Arial"/>
+          <w:sz w:val="28"/>
+          <w:szCs w:val="28"/>
+        </w:rPr>
+      </w:pPr>
+      <w:r>
+        <w:rPr>
+          <w:rFonts w:ascii="Arial" w:hAnsi="Arial" w:cs="Arial"/>
+          <w:sz w:val="28"/>
+          <w:szCs w:val="28"/>
+        </w:rPr>
+        <w:tab/>
+      </w:r>
+      <w:r>
+        <w:rPr>
+          <w:rFonts w:ascii="Arial" w:hAnsi="Arial" w:cs="Arial"/>
+          <w:sz w:val="28"/>
+          <w:szCs w:val="28"/>
+        </w:rPr>
+        <w:tab/>
+        <w:t>&lt;div class ="</w:t>
+      </w:r>
+      <w:proofErr w:type="spellStart"/>
+      <w:r>
+        <w:rPr>
+          <w:rFonts w:ascii="Arial" w:hAnsi="Arial" w:cs="Arial"/>
+          <w:sz w:val="28"/>
+          <w:szCs w:val="28"/>
+        </w:rPr>
+        <w:t>nav</w:t>
+      </w:r>
+      <w:proofErr w:type="spellEnd"/>
+      <w:r>
+        <w:rPr>
+          <w:rFonts w:ascii="Arial" w:hAnsi="Arial" w:cs="Arial"/>
+          <w:sz w:val="28"/>
+          <w:szCs w:val="28"/>
+        </w:rPr>
+        <w:t>"&gt;</w:t>
+      </w:r>
+    </w:p>
+    <w:p>
+      <w:pPr>
+        <w:rPr>
+          <w:rFonts w:ascii="Arial" w:hAnsi="Arial" w:cs="Arial"/>
+          <w:sz w:val="28"/>
+          <w:szCs w:val="28"/>
+        </w:rPr>
+      </w:pPr>
+      <w:r>
+        <w:rPr>
+          <w:rFonts w:ascii="Arial" w:hAnsi="Arial" w:cs="Arial"/>
+          <w:sz w:val="28"/>
+          <w:szCs w:val="28"/>
+        </w:rPr>
+        <w:tab/>
+      </w:r>
+      <w:r>
+        <w:rPr>
+          <w:rFonts w:ascii="Arial" w:hAnsi="Arial" w:cs="Arial"/>
+          <w:sz w:val="28"/>
+          <w:szCs w:val="28"/>
+        </w:rPr>
+        <w:tab/>
+      </w:r>
+      <w:r>
+        <w:rPr>
+          <w:rFonts w:ascii="Arial" w:hAnsi="Arial" w:cs="Arial"/>
+          <w:sz w:val="28"/>
+          <w:szCs w:val="28"/>
+        </w:rPr>
+        <w:tab/>
+      </w:r>
+    </w:p>
+    <w:p>
+      <w:pPr>
+        <w:rPr>
+          <w:rFonts w:ascii="Arial" w:hAnsi="Arial" w:cs="Arial"/>
+          <w:sz w:val="28"/>
+          <w:szCs w:val="28"/>
+        </w:rPr>
+      </w:pPr>
+      <w:r>
+        <w:rPr>
+          <w:rFonts w:ascii="Arial" w:hAnsi="Arial" w:cs="Arial"/>
+          <w:sz w:val="28"/>
+          <w:szCs w:val="28"/>
+        </w:rPr>
+        <w:tab/>
+      </w:r>
+      <w:r>
+        <w:rPr>
+          <w:rFonts w:ascii="Arial" w:hAnsi="Arial" w:cs="Arial"/>
+          <w:sz w:val="28"/>
+          <w:szCs w:val="28"/>
+        </w:rPr>
+        <w:tab/>
+      </w:r>
+      <w:r>
+        <w:rPr>
+          <w:rFonts w:ascii="Arial" w:hAnsi="Arial" w:cs="Arial"/>
+          <w:sz w:val="28"/>
+          <w:szCs w:val="28"/>
+        </w:rPr>
+        <w:tab/>
+        <w:t>&lt;</w:t>
+      </w:r>
+      <w:proofErr w:type="spellStart"/>
+      <w:r>
+        <w:rPr>
+          <w:rFonts w:ascii="Arial" w:hAnsi="Arial" w:cs="Arial"/>
+          <w:sz w:val="28"/>
+          <w:szCs w:val="28"/>
+        </w:rPr>
+        <w:t>ul</w:t>
+      </w:r>
+      <w:proofErr w:type="spellEnd"/>
+      <w:r>
+        <w:rPr>
+          <w:rFonts w:ascii="Arial" w:hAnsi="Arial" w:cs="Arial"/>
+          <w:sz w:val="28"/>
+          <w:szCs w:val="28"/>
+        </w:rPr>
+        <w:t>&gt;</w:t>
+      </w:r>
+    </w:p>
+    <w:p>
+      <w:pPr>
+        <w:rPr>
+          <w:rFonts w:ascii="Arial" w:hAnsi="Arial" w:cs="Arial"/>
+          <w:sz w:val="28"/>
+          <w:szCs w:val="28"/>
+        </w:rPr>
+      </w:pPr>
+      <w:r>
+        <w:rPr>
+          <w:rFonts w:ascii="Arial" w:hAnsi="Arial" w:cs="Arial"/>
+          <w:sz w:val="28"/>
+          <w:szCs w:val="28"/>
+        </w:rPr>
+        <w:tab/>
+      </w:r>
+      <w:r>
+        <w:rPr>
+          <w:rFonts w:ascii="Arial" w:hAnsi="Arial" w:cs="Arial"/>
+          <w:sz w:val="28"/>
+          <w:szCs w:val="28"/>
+        </w:rPr>
+        <w:tab/>
+      </w:r>
+    </w:p>
+    <w:p>
+      <w:pPr>
+        <w:rPr>
+          <w:rFonts w:ascii="Arial" w:hAnsi="Arial" w:cs="Arial"/>
+          <w:sz w:val="28"/>
+          <w:szCs w:val="28"/>
+        </w:rPr>
+      </w:pPr>
+      <w:r>
+        <w:rPr>
+          <w:rFonts w:ascii="Arial" w:hAnsi="Arial" w:cs="Arial"/>
+          <w:sz w:val="28"/>
+          <w:szCs w:val="28"/>
+        </w:rPr>
+        <w:tab/>
+      </w:r>
+      <w:r>
+        <w:rPr>
+          <w:rFonts w:ascii="Arial" w:hAnsi="Arial" w:cs="Arial"/>
+          <w:sz w:val="28"/>
+          <w:szCs w:val="28"/>
+        </w:rPr>
+        <w:tab/>
+      </w:r>
+      <w:r>
+        <w:rPr>
+          <w:rFonts w:ascii="Arial" w:hAnsi="Arial" w:cs="Arial"/>
+          <w:sz w:val="28"/>
+          <w:szCs w:val="28"/>
+        </w:rPr>
+        <w:tab/>
+      </w:r>
+      <w:r>
+        <w:rPr>
+          <w:rFonts w:ascii="Arial" w:hAnsi="Arial" w:cs="Arial"/>
+          <w:sz w:val="28"/>
+          <w:szCs w:val="28"/>
+        </w:rPr>
+        <w:tab/>
+        <w:t xml:space="preserve">&lt;li&gt;&lt;a </w:t>
+      </w:r>
+      <w:proofErr w:type="spellStart"/>
+      <w:r>
+        <w:rPr>
+          <w:rFonts w:ascii="Arial" w:hAnsi="Arial" w:cs="Arial"/>
+          <w:sz w:val="28"/>
+          <w:szCs w:val="28"/>
+        </w:rPr>
+        <w:t>href</w:t>
+      </w:r>
+      <w:proofErr w:type="spellEnd"/>
+      <w:r>
+        <w:rPr>
+          <w:rFonts w:ascii="Arial" w:hAnsi="Arial" w:cs="Arial"/>
+          <w:sz w:val="28"/>
+          <w:szCs w:val="28"/>
+        </w:rPr>
+        <w:t>="index.html"&gt;Home&lt;/a&gt;&lt;/li&gt;</w:t>
+      </w:r>
+    </w:p>
+    <w:p>
+      <w:pPr>
+        <w:rPr>
+          <w:rFonts w:ascii="Arial" w:hAnsi="Arial" w:cs="Arial"/>
+          <w:sz w:val="28"/>
+          <w:szCs w:val="28"/>
+        </w:rPr>
+      </w:pPr>
+    </w:p>
+    <w:p>
+      <w:pPr>
+        <w:rPr>
+          <w:rFonts w:ascii="Arial" w:hAnsi="Arial" w:cs="Arial"/>
+          <w:sz w:val="28"/>
+          <w:szCs w:val="28"/>
+        </w:rPr>
+      </w:pPr>
+      <w:r>
+        <w:rPr>
+          <w:rFonts w:ascii="Arial" w:hAnsi="Arial" w:cs="Arial"/>
+          <w:sz w:val="28"/>
+          <w:szCs w:val="28"/>
+        </w:rPr>
+        <w:tab/>
+      </w:r>
+      <w:r>
+        <w:rPr>
+          <w:rFonts w:ascii="Arial" w:hAnsi="Arial" w:cs="Arial"/>
+          <w:sz w:val="28"/>
+          <w:szCs w:val="28"/>
+        </w:rPr>
+        <w:tab/>
+      </w:r>
+      <w:r>
+        <w:rPr>
+          <w:rFonts w:ascii="Arial" w:hAnsi="Arial" w:cs="Arial"/>
+          <w:sz w:val="28"/>
+          <w:szCs w:val="28"/>
+        </w:rPr>
+        <w:tab/>
+      </w:r>
+      <w:r>
+        <w:rPr>
+          <w:rFonts w:ascii="Arial" w:hAnsi="Arial" w:cs="Arial"/>
+          <w:sz w:val="28"/>
+          <w:szCs w:val="28"/>
+        </w:rPr>
+        <w:tab/>
+        <w:t xml:space="preserve">&lt;li&gt;&lt;a </w:t>
+      </w:r>
+      <w:proofErr w:type="spellStart"/>
+      <w:r>
+        <w:rPr>
+          <w:rFonts w:ascii="Arial" w:hAnsi="Arial" w:cs="Arial"/>
+          <w:sz w:val="28"/>
+          <w:szCs w:val="28"/>
+        </w:rPr>
+        <w:t>href</w:t>
+      </w:r>
+      <w:proofErr w:type="spellEnd"/>
+      <w:r>
+        <w:rPr>
+          <w:rFonts w:ascii="Arial" w:hAnsi="Arial" w:cs="Arial"/>
+          <w:sz w:val="28"/>
+          <w:szCs w:val="28"/>
+        </w:rPr>
+        <w:t>="resume.html"&gt;Resume&lt;/a&gt;&lt;/li&gt;</w:t>
+      </w:r>
+    </w:p>
+    <w:p>
+      <w:pPr>
+        <w:rPr>
+          <w:rFonts w:ascii="Arial" w:hAnsi="Arial" w:cs="Arial"/>
+          <w:sz w:val="28"/>
+          <w:szCs w:val="28"/>
+        </w:rPr>
+      </w:pPr>
+      <w:r>
+        <w:rPr>
+          <w:rFonts w:ascii="Arial" w:hAnsi="Arial" w:cs="Arial"/>
+          <w:sz w:val="28"/>
+          <w:szCs w:val="28"/>
+        </w:rPr>
+        <w:tab/>
+      </w:r>
+      <w:r>
+        <w:rPr>
+          <w:rFonts w:ascii="Arial" w:hAnsi="Arial" w:cs="Arial"/>
+          <w:sz w:val="28"/>
+          <w:szCs w:val="28"/>
+        </w:rPr>
+        <w:tab/>
+      </w:r>
+      <w:r>
+        <w:rPr>
+          <w:rFonts w:ascii="Arial" w:hAnsi="Arial" w:cs="Arial"/>
+          <w:sz w:val="28"/>
+          <w:szCs w:val="28"/>
+        </w:rPr>
+        <w:tab/>
+        <w:t>&lt;/</w:t>
+      </w:r>
+      <w:proofErr w:type="spellStart"/>
+      <w:r>
+        <w:rPr>
+          <w:rFonts w:ascii="Arial" w:hAnsi="Arial" w:cs="Arial"/>
+          <w:sz w:val="28"/>
+          <w:szCs w:val="28"/>
+        </w:rPr>
+        <w:t>ul</w:t>
+      </w:r>
+      <w:proofErr w:type="spellEnd"/>
+      <w:r>
+        <w:rPr>
+          <w:rFonts w:ascii="Arial" w:hAnsi="Arial" w:cs="Arial"/>
+          <w:sz w:val="28"/>
+          <w:szCs w:val="28"/>
+        </w:rPr>
+        <w:t>&gt;</w:t>
+      </w:r>
+    </w:p>
+    <w:p>
+      <w:pPr>
+        <w:rPr>
+          <w:rFonts w:ascii="Arial" w:hAnsi="Arial" w:cs="Arial"/>
+          <w:sz w:val="28"/>
+          <w:szCs w:val="28"/>
+        </w:rPr>
+      </w:pPr>
+    </w:p>
+    <w:p>
+      <w:pPr>
+        <w:rPr>
+          <w:rFonts w:ascii="Arial" w:hAnsi="Arial" w:cs="Arial"/>
+          <w:sz w:val="28"/>
+          <w:szCs w:val="28"/>
+        </w:rPr>
+      </w:pPr>
+      <w:r>
+        <w:rPr>
+          <w:rFonts w:ascii="Arial" w:hAnsi="Arial" w:cs="Arial"/>
+          <w:sz w:val="28"/>
+          <w:szCs w:val="28"/>
+        </w:rPr>
+        <w:tab/>
+      </w:r>
+      <w:r>
+        <w:rPr>
+          <w:rFonts w:ascii="Arial" w:hAnsi="Arial" w:cs="Arial"/>
+          <w:sz w:val="28"/>
+          <w:szCs w:val="28"/>
+        </w:rPr>
+        <w:tab/>
+        <w:t>&lt;/div&gt;</w:t>
+      </w:r>
+      <w:r>
+        <w:rPr>
+          <w:rFonts w:ascii="Arial" w:hAnsi="Arial" w:cs="Arial"/>
+          <w:sz w:val="28"/>
+          <w:szCs w:val="28"/>
+        </w:rPr>
+        <w:tab/>
+      </w:r>
+      <w:r>
+        <w:rPr>
+          <w:rFonts w:ascii="Arial" w:hAnsi="Arial" w:cs="Arial"/>
+          <w:sz w:val="28"/>
+          <w:szCs w:val="28"/>
+        </w:rPr>
+        <w:tab/>
+      </w:r>
+      <w:r>
+        <w:rPr>
+          <w:rFonts w:ascii="Arial" w:hAnsi="Arial" w:cs="Arial"/>
+          <w:sz w:val="28"/>
+          <w:szCs w:val="28"/>
+        </w:rPr>
+        <w:tab/>
+      </w:r>
+    </w:p>
+    <w:p>
+      <w:pPr>
+        <w:rPr>
+          <w:rFonts w:ascii="Arial" w:hAnsi="Arial" w:cs="Arial"/>
+          <w:sz w:val="28"/>
+          <w:szCs w:val="28"/>
+        </w:rPr>
+      </w:pPr>
+    </w:p>
+    <w:p>
+      <w:pPr>
+        <w:rPr>
+          <w:rFonts w:ascii="Arial" w:hAnsi="Arial" w:cs="Arial"/>
+          <w:sz w:val="28"/>
+          <w:szCs w:val="28"/>
+        </w:rPr>
+      </w:pPr>
+      <w:r>
+        <w:rPr>
+          <w:rFonts w:ascii="Arial" w:hAnsi="Arial" w:cs="Arial"/>
+          <w:sz w:val="28"/>
+          <w:szCs w:val="28"/>
+        </w:rPr>
+        <w:tab/>
+      </w:r>
+      <w:r>
+        <w:rPr>
+          <w:rFonts w:ascii="Arial" w:hAnsi="Arial" w:cs="Arial"/>
+          <w:sz w:val="28"/>
+          <w:szCs w:val="28"/>
+        </w:rPr>
+        <w:tab/>
+      </w:r>
+      <w:r>
+        <w:rPr>
+          <w:rFonts w:ascii="Arial" w:hAnsi="Arial" w:cs="Arial"/>
+          <w:sz w:val="28"/>
+          <w:szCs w:val="28"/>
+        </w:rPr>
+        <w:tab/>
+      </w:r>
+      <w:r>
+        <w:rPr>
+          <w:rFonts w:ascii="Arial" w:hAnsi="Arial" w:cs="Arial"/>
+          <w:sz w:val="28"/>
+          <w:szCs w:val="28"/>
+        </w:rPr>
+        <w:tab/>
+        <w:t>&lt;div&gt;</w:t>
+      </w:r>
+    </w:p>
+    <w:p>
+      <w:pPr>
+        <w:rPr>
+          <w:rFonts w:ascii="Arial" w:hAnsi="Arial" w:cs="Arial"/>
+          <w:sz w:val="28"/>
+          <w:szCs w:val="28"/>
+        </w:rPr>
+      </w:pPr>
+      <w:r>
+        <w:rPr>
+          <w:rFonts w:ascii="Arial" w:hAnsi="Arial" w:cs="Arial"/>
+          <w:sz w:val="28"/>
+          <w:szCs w:val="28"/>
+        </w:rPr>
+        <w:tab/>
+      </w:r>
+      <w:r>
+        <w:rPr>
+          <w:rFonts w:ascii="Arial" w:hAnsi="Arial" w:cs="Arial"/>
+          <w:sz w:val="28"/>
+          <w:szCs w:val="28"/>
+        </w:rPr>
+        <w:tab/>
+      </w:r>
+      <w:r>
+        <w:rPr>
+          <w:rFonts w:ascii="Arial" w:hAnsi="Arial" w:cs="Arial"/>
+          <w:sz w:val="28"/>
+          <w:szCs w:val="28"/>
+        </w:rPr>
+        <w:tab/>
+      </w:r>
+      <w:r>
+        <w:rPr>
+          <w:rFonts w:ascii="Arial" w:hAnsi="Arial" w:cs="Arial"/>
+          <w:sz w:val="28"/>
+          <w:szCs w:val="28"/>
+        </w:rPr>
+        <w:tab/>
+      </w:r>
+      <w:r>
+        <w:rPr>
+          <w:rFonts w:ascii="Arial" w:hAnsi="Arial" w:cs="Arial"/>
+          <w:sz w:val="28"/>
+          <w:szCs w:val="28"/>
+        </w:rPr>
+        <w:tab/>
+        <w:t>&lt;div class="About-Me"&gt;</w:t>
+      </w:r>
+    </w:p>
+    <w:p>
+      <w:pPr>
+        <w:rPr>
+          <w:rFonts w:ascii="Arial" w:hAnsi="Arial" w:cs="Arial"/>
+          <w:sz w:val="28"/>
+          <w:szCs w:val="28"/>
+        </w:rPr>
+      </w:pPr>
+      <w:r>
+        <w:rPr>
+          <w:rFonts w:ascii="Arial" w:hAnsi="Arial" w:cs="Arial"/>
+          <w:sz w:val="28"/>
+          <w:szCs w:val="28"/>
+        </w:rPr>
+        <w:tab/>
+      </w:r>
+      <w:r>
+        <w:rPr>
+          <w:rFonts w:ascii="Arial" w:hAnsi="Arial" w:cs="Arial"/>
+          <w:sz w:val="28"/>
+          <w:szCs w:val="28"/>
+        </w:rPr>
+        <w:tab/>
+      </w:r>
+      <w:r>
+        <w:rPr>
+          <w:rFonts w:ascii="Arial" w:hAnsi="Arial" w:cs="Arial"/>
+          <w:sz w:val="28"/>
+          <w:szCs w:val="28"/>
+        </w:rPr>
+        <w:tab/>
+      </w:r>
+      <w:r>
+        <w:rPr>
+          <w:rFonts w:ascii="Arial" w:hAnsi="Arial" w:cs="Arial"/>
+          <w:sz w:val="28"/>
+          <w:szCs w:val="28"/>
+        </w:rPr>
+        <w:tab/>
+      </w:r>
+      <w:r>
+        <w:rPr>
+          <w:rFonts w:ascii="Arial" w:hAnsi="Arial" w:cs="Arial"/>
+          <w:sz w:val="28"/>
+          <w:szCs w:val="28"/>
+        </w:rPr>
+        <w:tab/>
+      </w:r>
+      <w:r>
+        <w:rPr>
+          <w:rFonts w:ascii="Arial" w:hAnsi="Arial" w:cs="Arial"/>
+          <w:sz w:val="28"/>
+          <w:szCs w:val="28"/>
+        </w:rPr>
+        <w:tab/>
+        <w:t xml:space="preserve">&lt;div </w:t>
+      </w:r>
+      <w:proofErr w:type="spellStart"/>
+      <w:r>
+        <w:rPr>
+          <w:rFonts w:ascii="Arial" w:hAnsi="Arial" w:cs="Arial"/>
+          <w:sz w:val="28"/>
+          <w:szCs w:val="28"/>
+        </w:rPr>
+        <w:t>classs</w:t>
+      </w:r>
+      <w:proofErr w:type="spellEnd"/>
+      <w:r>
+        <w:rPr>
+          <w:rFonts w:ascii="Arial" w:hAnsi="Arial" w:cs="Arial"/>
+          <w:sz w:val="28"/>
+          <w:szCs w:val="28"/>
+        </w:rPr>
+        <w:t>="profile"&gt;</w:t>
+      </w:r>
+    </w:p>
+    <w:p>
+      <w:pPr>
+        <w:rPr>
+          <w:rFonts w:ascii="Arial" w:hAnsi="Arial" w:cs="Arial"/>
+          <w:sz w:val="28"/>
+          <w:szCs w:val="28"/>
+        </w:rPr>
+      </w:pPr>
+      <w:r>
+        <w:rPr>
+          <w:rFonts w:ascii="Arial" w:hAnsi="Arial" w:cs="Arial"/>
+          <w:sz w:val="28"/>
+          <w:szCs w:val="28"/>
+        </w:rPr>
+        <w:tab/>
+      </w:r>
+      <w:r>
+        <w:rPr>
+          <w:rFonts w:ascii="Arial" w:hAnsi="Arial" w:cs="Arial"/>
+          <w:sz w:val="28"/>
+          <w:szCs w:val="28"/>
+        </w:rPr>
+        <w:tab/>
+      </w:r>
+      <w:r>
+        <w:rPr>
+          <w:rFonts w:ascii="Arial" w:hAnsi="Arial" w:cs="Arial"/>
+          <w:sz w:val="28"/>
+          <w:szCs w:val="28"/>
+        </w:rPr>
+        <w:tab/>
+      </w:r>
+      <w:r>
+        <w:rPr>
+          <w:rFonts w:ascii="Arial" w:hAnsi="Arial" w:cs="Arial"/>
+          <w:sz w:val="28"/>
+          <w:szCs w:val="28"/>
+        </w:rPr>
+        <w:tab/>
+      </w:r>
+      <w:r>
+        <w:rPr>
+          <w:rFonts w:ascii="Arial" w:hAnsi="Arial" w:cs="Arial"/>
+          <w:sz w:val="28"/>
+          <w:szCs w:val="28"/>
+        </w:rPr>
+        <w:tab/>
+      </w:r>
+      <w:r>
+        <w:rPr>
+          <w:rFonts w:ascii="Arial" w:hAnsi="Arial" w:cs="Arial"/>
+          <w:sz w:val="28"/>
+          <w:szCs w:val="28"/>
+        </w:rPr>
+        <w:tab/>
+      </w:r>
+      <w:r>
+        <w:rPr>
+          <w:rFonts w:ascii="Arial" w:hAnsi="Arial" w:cs="Arial"/>
+          <w:sz w:val="28"/>
+          <w:szCs w:val="28"/>
+        </w:rPr>
+        <w:tab/>
+        <w:t>&lt;div class="profile-pic"&gt;</w:t>
+      </w:r>
+    </w:p>
+    <w:p>
+      <w:pPr>
+        <w:rPr>
+          <w:rFonts w:ascii="Arial" w:hAnsi="Arial" w:cs="Arial"/>
+          <w:sz w:val="28"/>
+          <w:szCs w:val="28"/>
+        </w:rPr>
+      </w:pPr>
+      <w:r>
+        <w:rPr>
+          <w:rFonts w:ascii="Arial" w:hAnsi="Arial" w:cs="Arial"/>
+          <w:sz w:val="28"/>
+          <w:szCs w:val="28"/>
+        </w:rPr>
+        <w:tab/>
+      </w:r>
+      <w:r>
+        <w:rPr>
+          <w:rFonts w:ascii="Arial" w:hAnsi="Arial" w:cs="Arial"/>
+          <w:sz w:val="28"/>
+          <w:szCs w:val="28"/>
+        </w:rPr>
+        <w:tab/>
+      </w:r>
+      <w:r>
+        <w:rPr>
+          <w:rFonts w:ascii="Arial" w:hAnsi="Arial" w:cs="Arial"/>
+          <w:sz w:val="28"/>
+          <w:szCs w:val="28"/>
+        </w:rPr>
+        <w:tab/>
+      </w:r>
+      <w:r>
+        <w:rPr>
+          <w:rFonts w:ascii="Arial" w:hAnsi="Arial" w:cs="Arial"/>
+          <w:sz w:val="28"/>
+          <w:szCs w:val="28"/>
+        </w:rPr>
+        <w:tab/>
+      </w:r>
+      <w:r>
+        <w:rPr>
+          <w:rFonts w:ascii="Arial" w:hAnsi="Arial" w:cs="Arial"/>
+          <w:sz w:val="28"/>
+          <w:szCs w:val="28"/>
+        </w:rPr>
+        <w:tab/>
+      </w:r>
+      <w:r>
+        <w:rPr>
+          <w:rFonts w:ascii="Arial" w:hAnsi="Arial" w:cs="Arial"/>
+          <w:sz w:val="28"/>
+          <w:szCs w:val="28"/>
+        </w:rPr>
+        <w:tab/>
+      </w:r>
+      <w:r>
+        <w:rPr>
+          <w:rFonts w:ascii="Arial" w:hAnsi="Arial" w:cs="Arial"/>
+          <w:sz w:val="28"/>
+          <w:szCs w:val="28"/>
+        </w:rPr>
+        <w:tab/>
+      </w:r>
+      <w:r>
+        <w:rPr>
+          <w:rFonts w:ascii="Arial" w:hAnsi="Arial" w:cs="Arial"/>
+          <w:sz w:val="28"/>
+          <w:szCs w:val="28"/>
+        </w:rPr>
+        <w:tab/>
+        <w:t>&lt;</w:t>
+      </w:r>
+      <w:proofErr w:type="spellStart"/>
+      <w:r>
+        <w:rPr>
+          <w:rFonts w:ascii="Arial" w:hAnsi="Arial" w:cs="Arial"/>
+          <w:sz w:val="28"/>
+          <w:szCs w:val="28"/>
+        </w:rPr>
+        <w:t>img</w:t>
+      </w:r>
+      <w:proofErr w:type="spellEnd"/>
+      <w:r>
+        <w:rPr>
+          <w:rFonts w:ascii="Arial" w:hAnsi="Arial" w:cs="Arial"/>
+          <w:sz w:val="28"/>
+          <w:szCs w:val="28"/>
+        </w:rPr>
+        <w:t xml:space="preserve"> </w:t>
+      </w:r>
+      <w:proofErr w:type="spellStart"/>
+      <w:r>
+        <w:rPr>
+          <w:rFonts w:ascii="Arial" w:hAnsi="Arial" w:cs="Arial"/>
+          <w:sz w:val="28"/>
+          <w:szCs w:val="28"/>
+        </w:rPr>
+        <w:t>src</w:t>
+      </w:r>
+      <w:proofErr w:type="spellEnd"/>
+      <w:r>
+        <w:rPr>
+          <w:rFonts w:ascii="Arial" w:hAnsi="Arial" w:cs="Arial"/>
+          <w:sz w:val="28"/>
+          <w:szCs w:val="28"/>
+        </w:rPr>
+        <w:t>="Portfolio/images/gold-Lamet-jacket.jpg" width="100px"/&gt;</w:t>
+      </w:r>
+    </w:p>
+    <w:p>
+      <w:pPr>
+        <w:rPr>
+          <w:rFonts w:ascii="Arial" w:hAnsi="Arial" w:cs="Arial"/>
+          <w:sz w:val="28"/>
+          <w:szCs w:val="28"/>
+        </w:rPr>
+      </w:pPr>
+    </w:p>
+    <w:p>
+      <w:pPr>
+        <w:rPr>
+          <w:rFonts w:ascii="Arial" w:hAnsi="Arial" w:cs="Arial"/>
+          <w:sz w:val="28"/>
+          <w:szCs w:val="28"/>
+        </w:rPr>
+      </w:pPr>
+      <w:r>
+        <w:rPr>
+          <w:rFonts w:ascii="Arial" w:hAnsi="Arial" w:cs="Arial"/>
+          <w:sz w:val="28"/>
+          <w:szCs w:val="28"/>
+        </w:rPr>
+        <w:tab/>
+      </w:r>
+      <w:r>
+        <w:rPr>
+          <w:rFonts w:ascii="Arial" w:hAnsi="Arial" w:cs="Arial"/>
+          <w:sz w:val="28"/>
+          <w:szCs w:val="28"/>
+        </w:rPr>
+        <w:tab/>
+      </w:r>
+      <w:r>
+        <w:rPr>
+          <w:rFonts w:ascii="Arial" w:hAnsi="Arial" w:cs="Arial"/>
+          <w:sz w:val="28"/>
+          <w:szCs w:val="28"/>
+        </w:rPr>
+        <w:tab/>
+      </w:r>
+      <w:r>
+        <w:rPr>
+          <w:rFonts w:ascii="Arial" w:hAnsi="Arial" w:cs="Arial"/>
+          <w:sz w:val="28"/>
+          <w:szCs w:val="28"/>
+        </w:rPr>
+        <w:tab/>
+        <w:t>&lt;/div&gt;</w:t>
+      </w:r>
+    </w:p>
+    <w:p>
+      <w:pPr>
+        <w:rPr>
+          <w:rFonts w:ascii="Arial" w:hAnsi="Arial" w:cs="Arial"/>
+          <w:sz w:val="28"/>
+          <w:szCs w:val="28"/>
+        </w:rPr>
+      </w:pPr>
+      <w:r>
+        <w:rPr>
+          <w:rFonts w:ascii="Arial" w:hAnsi="Arial" w:cs="Arial"/>
+          <w:sz w:val="28"/>
+          <w:szCs w:val="28"/>
+        </w:rPr>
+        <w:tab/>
+      </w:r>
+      <w:r>
+        <w:rPr>
+          <w:rFonts w:ascii="Arial" w:hAnsi="Arial" w:cs="Arial"/>
+          <w:sz w:val="28"/>
+          <w:szCs w:val="28"/>
+        </w:rPr>
+        <w:tab/>
+      </w:r>
+      <w:r>
+        <w:rPr>
+          <w:rFonts w:ascii="Arial" w:hAnsi="Arial" w:cs="Arial"/>
+          <w:sz w:val="28"/>
+          <w:szCs w:val="28"/>
+        </w:rPr>
+        <w:tab/>
+      </w:r>
+      <w:r>
+        <w:rPr>
+          <w:rFonts w:ascii="Arial" w:hAnsi="Arial" w:cs="Arial"/>
+          <w:sz w:val="28"/>
+          <w:szCs w:val="28"/>
+        </w:rPr>
+        <w:tab/>
+      </w:r>
+    </w:p>
+    <w:p>
+      <w:pPr>
+        <w:rPr>
+          <w:rFonts w:ascii="Arial" w:hAnsi="Arial" w:cs="Arial"/>
+          <w:sz w:val="28"/>
+          <w:szCs w:val="28"/>
+        </w:rPr>
+      </w:pPr>
+      <w:r>
+        <w:rPr>
+          <w:rFonts w:ascii="Arial" w:hAnsi="Arial" w:cs="Arial"/>
+          <w:sz w:val="28"/>
+          <w:szCs w:val="28"/>
+        </w:rPr>
+        <w:tab/>
+      </w:r>
+      <w:r>
+        <w:rPr>
+          <w:rFonts w:ascii="Arial" w:hAnsi="Arial" w:cs="Arial"/>
+          <w:sz w:val="28"/>
+          <w:szCs w:val="28"/>
+        </w:rPr>
+        <w:tab/>
+      </w:r>
+      <w:r>
+        <w:rPr>
+          <w:rFonts w:ascii="Arial" w:hAnsi="Arial" w:cs="Arial"/>
+          <w:sz w:val="28"/>
+          <w:szCs w:val="28"/>
+        </w:rPr>
+        <w:tab/>
+      </w:r>
+      <w:r>
+        <w:rPr>
+          <w:rFonts w:ascii="Arial" w:hAnsi="Arial" w:cs="Arial"/>
+          <w:sz w:val="28"/>
+          <w:szCs w:val="28"/>
+        </w:rPr>
+        <w:tab/>
+        <w:t>&lt;div&gt;</w:t>
+      </w:r>
+    </w:p>
+    <w:p>
+      <w:pPr>
+        <w:rPr>
+          <w:rFonts w:ascii="Arial" w:hAnsi="Arial" w:cs="Arial"/>
+          <w:sz w:val="28"/>
+          <w:szCs w:val="28"/>
+        </w:rPr>
+      </w:pPr>
+      <w:r>
+        <w:rPr>
+          <w:rFonts w:ascii="Arial" w:hAnsi="Arial" w:cs="Arial"/>
+          <w:sz w:val="28"/>
+          <w:szCs w:val="28"/>
+        </w:rPr>
+        <w:tab/>
+      </w:r>
+      <w:r>
+        <w:rPr>
+          <w:rFonts w:ascii="Arial" w:hAnsi="Arial" w:cs="Arial"/>
+          <w:sz w:val="28"/>
+          <w:szCs w:val="28"/>
+        </w:rPr>
+        <w:tab/>
+      </w:r>
+      <w:r>
+        <w:rPr>
+          <w:rFonts w:ascii="Arial" w:hAnsi="Arial" w:cs="Arial"/>
+          <w:sz w:val="28"/>
+          <w:szCs w:val="28"/>
+        </w:rPr>
+        <w:tab/>
+      </w:r>
+      <w:r>
+        <w:rPr>
+          <w:rFonts w:ascii="Arial" w:hAnsi="Arial" w:cs="Arial"/>
+          <w:sz w:val="28"/>
+          <w:szCs w:val="28"/>
+        </w:rPr>
+        <w:tab/>
+      </w:r>
+      <w:r>
+        <w:rPr>
+          <w:rFonts w:ascii="Arial" w:hAnsi="Arial" w:cs="Arial"/>
+          <w:sz w:val="28"/>
+          <w:szCs w:val="28"/>
+        </w:rPr>
+        <w:tab/>
+        <w:t>&lt;</w:t>
+      </w:r>
+      <w:proofErr w:type="spellStart"/>
+      <w:r>
+        <w:rPr>
+          <w:rFonts w:ascii="Arial" w:hAnsi="Arial" w:cs="Arial"/>
+          <w:sz w:val="28"/>
+          <w:szCs w:val="28"/>
+        </w:rPr>
+        <w:t>ul</w:t>
+      </w:r>
+      <w:proofErr w:type="spellEnd"/>
+      <w:r>
+        <w:rPr>
+          <w:rFonts w:ascii="Arial" w:hAnsi="Arial" w:cs="Arial"/>
+          <w:sz w:val="28"/>
+          <w:szCs w:val="28"/>
+        </w:rPr>
+        <w:t>&gt;</w:t>
+      </w:r>
+    </w:p>
+    <w:p>
+      <w:pPr>
+        <w:rPr>
+          <w:rFonts w:ascii="Arial" w:hAnsi="Arial" w:cs="Arial"/>
+          <w:sz w:val="28"/>
+          <w:szCs w:val="28"/>
+        </w:rPr>
+      </w:pPr>
+    </w:p>
+    <w:p>
+      <w:pPr>
+        <w:rPr>
+          <w:rFonts w:ascii="Arial" w:hAnsi="Arial" w:cs="Arial"/>
+          <w:sz w:val="28"/>
+          <w:szCs w:val="28"/>
+        </w:rPr>
+      </w:pPr>
+      <w:r>
+        <w:rPr>
+          <w:rFonts w:ascii="Arial" w:hAnsi="Arial" w:cs="Arial"/>
+          <w:sz w:val="28"/>
+          <w:szCs w:val="28"/>
+        </w:rPr>
+        <w:tab/>
+      </w:r>
+      <w:r>
+        <w:rPr>
+          <w:rFonts w:ascii="Arial" w:hAnsi="Arial" w:cs="Arial"/>
+          <w:sz w:val="28"/>
+          <w:szCs w:val="28"/>
+        </w:rPr>
+        <w:tab/>
+      </w:r>
+      <w:r>
+        <w:rPr>
+          <w:rFonts w:ascii="Arial" w:hAnsi="Arial" w:cs="Arial"/>
+          <w:sz w:val="28"/>
+          <w:szCs w:val="28"/>
+        </w:rPr>
+        <w:tab/>
+      </w:r>
+      <w:r>
+        <w:rPr>
+          <w:rFonts w:ascii="Arial" w:hAnsi="Arial" w:cs="Arial"/>
+          <w:sz w:val="28"/>
+          <w:szCs w:val="28"/>
+        </w:rPr>
+        <w:tab/>
+      </w:r>
+      <w:r>
+        <w:rPr>
+          <w:rFonts w:ascii="Arial" w:hAnsi="Arial" w:cs="Arial"/>
+          <w:sz w:val="28"/>
+          <w:szCs w:val="28"/>
+        </w:rPr>
+        <w:tab/>
+      </w:r>
+      <w:r>
+        <w:rPr>
+          <w:rFonts w:ascii="Arial" w:hAnsi="Arial" w:cs="Arial"/>
+          <w:sz w:val="28"/>
+          <w:szCs w:val="28"/>
+        </w:rPr>
+        <w:tab/>
+        <w:t>&lt;div class="social-media"&gt;</w:t>
+      </w:r>
+    </w:p>
+    <w:p>
+      <w:pPr>
+        <w:rPr>
+          <w:rFonts w:ascii="Arial" w:hAnsi="Arial" w:cs="Arial"/>
+          <w:sz w:val="28"/>
+          <w:szCs w:val="28"/>
+        </w:rPr>
+      </w:pPr>
+    </w:p>
+    <w:p>
+      <w:pPr>
+        <w:rPr>
+          <w:rFonts w:ascii="Arial" w:hAnsi="Arial" w:cs="Arial"/>
+          <w:sz w:val="28"/>
+          <w:szCs w:val="28"/>
+        </w:rPr>
+      </w:pPr>
+      <w:r>
+        <w:rPr>
+          <w:rFonts w:ascii="Arial" w:hAnsi="Arial" w:cs="Arial"/>
+          <w:sz w:val="28"/>
+          <w:szCs w:val="28"/>
+        </w:rPr>
+        <w:lastRenderedPageBreak/>
+        <w:tab/>
+      </w:r>
+      <w:r>
+        <w:rPr>
+          <w:rFonts w:ascii="Arial" w:hAnsi="Arial" w:cs="Arial"/>
+          <w:sz w:val="28"/>
+          <w:szCs w:val="28"/>
+        </w:rPr>
+        <w:tab/>
+      </w:r>
+      <w:r>
+        <w:rPr>
+          <w:rFonts w:ascii="Arial" w:hAnsi="Arial" w:cs="Arial"/>
+          <w:sz w:val="28"/>
+          <w:szCs w:val="28"/>
+        </w:rPr>
+        <w:tab/>
+      </w:r>
+      <w:r>
+        <w:rPr>
+          <w:rFonts w:ascii="Arial" w:hAnsi="Arial" w:cs="Arial"/>
+          <w:sz w:val="28"/>
+          <w:szCs w:val="28"/>
+        </w:rPr>
+        <w:tab/>
+      </w:r>
+      <w:r>
+        <w:rPr>
+          <w:rFonts w:ascii="Arial" w:hAnsi="Arial" w:cs="Arial"/>
+          <w:sz w:val="28"/>
+          <w:szCs w:val="28"/>
+        </w:rPr>
+        <w:tab/>
+      </w:r>
+      <w:r>
+        <w:rPr>
+          <w:rFonts w:ascii="Arial" w:hAnsi="Arial" w:cs="Arial"/>
+          <w:sz w:val="28"/>
+          <w:szCs w:val="28"/>
+        </w:rPr>
+        <w:tab/>
+        <w:t>&lt;li&gt;</w:t>
+      </w:r>
+    </w:p>
+    <w:p>
+      <w:pPr>
+        <w:rPr>
+          <w:rFonts w:ascii="Arial" w:hAnsi="Arial" w:cs="Arial"/>
+          <w:sz w:val="28"/>
+          <w:szCs w:val="28"/>
+        </w:rPr>
+      </w:pPr>
+      <w:r>
+        <w:rPr>
+          <w:rFonts w:ascii="Arial" w:hAnsi="Arial" w:cs="Arial"/>
+          <w:sz w:val="28"/>
+          <w:szCs w:val="28"/>
+        </w:rPr>
+        <w:tab/>
+      </w:r>
+      <w:r>
+        <w:rPr>
+          <w:rFonts w:ascii="Arial" w:hAnsi="Arial" w:cs="Arial"/>
+          <w:sz w:val="28"/>
+          <w:szCs w:val="28"/>
+        </w:rPr>
+        <w:tab/>
+      </w:r>
+      <w:r>
+        <w:rPr>
+          <w:rFonts w:ascii="Arial" w:hAnsi="Arial" w:cs="Arial"/>
+          <w:sz w:val="28"/>
+          <w:szCs w:val="28"/>
+        </w:rPr>
+        <w:tab/>
+      </w:r>
+      <w:r>
+        <w:rPr>
+          <w:rFonts w:ascii="Arial" w:hAnsi="Arial" w:cs="Arial"/>
+          <w:sz w:val="28"/>
+          <w:szCs w:val="28"/>
+        </w:rPr>
+        <w:tab/>
+      </w:r>
+      <w:r>
+        <w:rPr>
+          <w:rFonts w:ascii="Arial" w:hAnsi="Arial" w:cs="Arial"/>
+          <w:sz w:val="28"/>
+          <w:szCs w:val="28"/>
+        </w:rPr>
+        <w:tab/>
+      </w:r>
+      <w:r>
+        <w:rPr>
+          <w:rFonts w:ascii="Arial" w:hAnsi="Arial" w:cs="Arial"/>
+          <w:sz w:val="28"/>
+          <w:szCs w:val="28"/>
+        </w:rPr>
+        <w:tab/>
+      </w:r>
+      <w:r>
+        <w:rPr>
+          <w:rFonts w:ascii="Arial" w:hAnsi="Arial" w:cs="Arial"/>
+          <w:sz w:val="28"/>
+          <w:szCs w:val="28"/>
+        </w:rPr>
+        <w:tab/>
+        <w:t>&lt;a href="https://www.linkedin.com/in/tinesha-nicole-conway-3b762898/"&gt;LinkedIn&lt;/a&gt;&lt;/li&gt;</w:t>
+      </w:r>
+    </w:p>
+    <w:p>
+      <w:pPr>
+        <w:rPr>
+          <w:rFonts w:ascii="Arial" w:hAnsi="Arial" w:cs="Arial"/>
+          <w:sz w:val="28"/>
+          <w:szCs w:val="28"/>
+        </w:rPr>
+      </w:pPr>
+    </w:p>
+    <w:p>
+      <w:pPr>
+        <w:rPr>
+          <w:rFonts w:ascii="Arial" w:hAnsi="Arial" w:cs="Arial"/>
+          <w:sz w:val="28"/>
+          <w:szCs w:val="28"/>
+        </w:rPr>
+      </w:pPr>
+      <w:r>
+        <w:rPr>
+          <w:rFonts w:ascii="Arial" w:hAnsi="Arial" w:cs="Arial"/>
+          <w:sz w:val="28"/>
+          <w:szCs w:val="28"/>
+        </w:rPr>
+        <w:tab/>
+      </w:r>
+      <w:r>
+        <w:rPr>
+          <w:rFonts w:ascii="Arial" w:hAnsi="Arial" w:cs="Arial"/>
+          <w:sz w:val="28"/>
+          <w:szCs w:val="28"/>
+        </w:rPr>
+        <w:tab/>
+      </w:r>
+      <w:r>
+        <w:rPr>
+          <w:rFonts w:ascii="Arial" w:hAnsi="Arial" w:cs="Arial"/>
+          <w:sz w:val="28"/>
+          <w:szCs w:val="28"/>
+        </w:rPr>
+        <w:tab/>
+      </w:r>
+      <w:r>
+        <w:rPr>
+          <w:rFonts w:ascii="Arial" w:hAnsi="Arial" w:cs="Arial"/>
+          <w:sz w:val="28"/>
+          <w:szCs w:val="28"/>
+        </w:rPr>
+        <w:tab/>
+      </w:r>
+      <w:r>
+        <w:rPr>
+          <w:rFonts w:ascii="Arial" w:hAnsi="Arial" w:cs="Arial"/>
+          <w:sz w:val="28"/>
+          <w:szCs w:val="28"/>
+        </w:rPr>
+        <w:tab/>
+      </w:r>
+      <w:r>
+        <w:rPr>
+          <w:rFonts w:ascii="Arial" w:hAnsi="Arial" w:cs="Arial"/>
+          <w:sz w:val="28"/>
+          <w:szCs w:val="28"/>
+        </w:rPr>
+        <w:tab/>
+        <w:t>&lt;li&gt;</w:t>
+      </w:r>
+    </w:p>
+    <w:p>
+      <w:pPr>
+        <w:rPr>
+          <w:rFonts w:ascii="Arial" w:hAnsi="Arial" w:cs="Arial"/>
+          <w:sz w:val="28"/>
+          <w:szCs w:val="28"/>
+        </w:rPr>
+      </w:pPr>
+      <w:r>
+        <w:rPr>
+          <w:rFonts w:ascii="Arial" w:hAnsi="Arial" w:cs="Arial"/>
+          <w:sz w:val="28"/>
+          <w:szCs w:val="28"/>
+        </w:rPr>
+        <w:tab/>
+      </w:r>
+      <w:r>
+        <w:rPr>
+          <w:rFonts w:ascii="Arial" w:hAnsi="Arial" w:cs="Arial"/>
+          <w:sz w:val="28"/>
+          <w:szCs w:val="28"/>
+        </w:rPr>
+        <w:tab/>
+      </w:r>
+      <w:r>
+        <w:rPr>
+          <w:rFonts w:ascii="Arial" w:hAnsi="Arial" w:cs="Arial"/>
+          <w:sz w:val="28"/>
+          <w:szCs w:val="28"/>
+        </w:rPr>
+        <w:tab/>
+      </w:r>
+      <w:r>
+        <w:rPr>
+          <w:rFonts w:ascii="Arial" w:hAnsi="Arial" w:cs="Arial"/>
+          <w:sz w:val="28"/>
+          <w:szCs w:val="28"/>
+        </w:rPr>
+        <w:tab/>
+      </w:r>
+      <w:r>
+        <w:rPr>
+          <w:rFonts w:ascii="Arial" w:hAnsi="Arial" w:cs="Arial"/>
+          <w:sz w:val="28"/>
+          <w:szCs w:val="28"/>
+        </w:rPr>
+        <w:tab/>
+      </w:r>
+      <w:r>
+        <w:rPr>
+          <w:rFonts w:ascii="Arial" w:hAnsi="Arial" w:cs="Arial"/>
+          <w:sz w:val="28"/>
+          <w:szCs w:val="28"/>
+        </w:rPr>
+        <w:tab/>
+      </w:r>
+      <w:r>
+        <w:rPr>
+          <w:rFonts w:ascii="Arial" w:hAnsi="Arial" w:cs="Arial"/>
+          <w:sz w:val="28"/>
+          <w:szCs w:val="28"/>
+        </w:rPr>
+        <w:tab/>
+        <w:t xml:space="preserve">&lt;a </w:t>
+      </w:r>
+      <w:proofErr w:type="spellStart"/>
+      <w:r>
+        <w:rPr>
+          <w:rFonts w:ascii="Arial" w:hAnsi="Arial" w:cs="Arial"/>
+          <w:sz w:val="28"/>
+          <w:szCs w:val="28"/>
+        </w:rPr>
+        <w:t>href</w:t>
+      </w:r>
+      <w:proofErr w:type="spellEnd"/>
+      <w:r>
+        <w:rPr>
+          <w:rFonts w:ascii="Arial" w:hAnsi="Arial" w:cs="Arial"/>
+          <w:sz w:val="28"/>
+          <w:szCs w:val="28"/>
+        </w:rPr>
+        <w:t xml:space="preserve"> ="http://github.com/Nicolette663"&gt;</w:t>
+      </w:r>
+      <w:proofErr w:type="spellStart"/>
+      <w:r>
+        <w:rPr>
+          <w:rFonts w:ascii="Arial" w:hAnsi="Arial" w:cs="Arial"/>
+          <w:sz w:val="28"/>
+          <w:szCs w:val="28"/>
+        </w:rPr>
+        <w:t>Github</w:t>
+      </w:r>
+      <w:proofErr w:type="spellEnd"/>
+      <w:r>
+        <w:rPr>
+          <w:rFonts w:ascii="Arial" w:hAnsi="Arial" w:cs="Arial"/>
+          <w:sz w:val="28"/>
+          <w:szCs w:val="28"/>
+        </w:rPr>
+        <w:t>&lt;/a&gt;&lt;/li&gt;</w:t>
+      </w:r>
+    </w:p>
+    <w:p>
+      <w:pPr>
+        <w:rPr>
+          <w:rFonts w:ascii="Arial" w:hAnsi="Arial" w:cs="Arial"/>
+          <w:sz w:val="28"/>
+          <w:szCs w:val="28"/>
+        </w:rPr>
+      </w:pPr>
+    </w:p>
+    <w:p>
+      <w:pPr>
+        <w:rPr>
+          <w:rFonts w:ascii="Arial" w:hAnsi="Arial" w:cs="Arial"/>
+          <w:sz w:val="28"/>
+          <w:szCs w:val="28"/>
+        </w:rPr>
+      </w:pPr>
+      <w:r>
+        <w:rPr>
+          <w:rFonts w:ascii="Arial" w:hAnsi="Arial" w:cs="Arial"/>
+          <w:sz w:val="28"/>
+          <w:szCs w:val="28"/>
+        </w:rPr>
+        <w:tab/>
+      </w:r>
+      <w:r>
+        <w:rPr>
+          <w:rFonts w:ascii="Arial" w:hAnsi="Arial" w:cs="Arial"/>
+          <w:sz w:val="28"/>
+          <w:szCs w:val="28"/>
+        </w:rPr>
+        <w:tab/>
+      </w:r>
+      <w:r>
+        <w:rPr>
+          <w:rFonts w:ascii="Arial" w:hAnsi="Arial" w:cs="Arial"/>
+          <w:sz w:val="28"/>
+          <w:szCs w:val="28"/>
+        </w:rPr>
+        <w:tab/>
+      </w:r>
+      <w:r>
+        <w:rPr>
+          <w:rFonts w:ascii="Arial" w:hAnsi="Arial" w:cs="Arial"/>
+          <w:sz w:val="28"/>
+          <w:szCs w:val="28"/>
+        </w:rPr>
+        <w:tab/>
+      </w:r>
+      <w:r>
+        <w:rPr>
+          <w:rFonts w:ascii="Arial" w:hAnsi="Arial" w:cs="Arial"/>
+          <w:sz w:val="28"/>
+          <w:szCs w:val="28"/>
+        </w:rPr>
+        <w:tab/>
+        <w:t>&lt;/</w:t>
+      </w:r>
+      <w:proofErr w:type="spellStart"/>
+      <w:r>
+        <w:rPr>
+          <w:rFonts w:ascii="Arial" w:hAnsi="Arial" w:cs="Arial"/>
+          <w:sz w:val="28"/>
+          <w:szCs w:val="28"/>
+        </w:rPr>
+        <w:t>ul</w:t>
+      </w:r>
+      <w:proofErr w:type="spellEnd"/>
+      <w:r>
+        <w:rPr>
+          <w:rFonts w:ascii="Arial" w:hAnsi="Arial" w:cs="Arial"/>
+          <w:sz w:val="28"/>
+          <w:szCs w:val="28"/>
+        </w:rPr>
+        <w:t>&gt;</w:t>
+      </w:r>
+    </w:p>
+    <w:p>
+      <w:pPr>
+        <w:rPr>
+          <w:rFonts w:ascii="Arial" w:hAnsi="Arial" w:cs="Arial"/>
+          <w:sz w:val="28"/>
+          <w:szCs w:val="28"/>
+        </w:rPr>
+      </w:pPr>
+      <w:r>
+        <w:rPr>
+          <w:rFonts w:ascii="Arial" w:hAnsi="Arial" w:cs="Arial"/>
+          <w:sz w:val="28"/>
+          <w:szCs w:val="28"/>
+        </w:rPr>
+        <w:tab/>
+      </w:r>
+      <w:r>
+        <w:rPr>
+          <w:rFonts w:ascii="Arial" w:hAnsi="Arial" w:cs="Arial"/>
+          <w:sz w:val="28"/>
+          <w:szCs w:val="28"/>
+        </w:rPr>
+        <w:tab/>
+      </w:r>
+      <w:r>
+        <w:rPr>
+          <w:rFonts w:ascii="Arial" w:hAnsi="Arial" w:cs="Arial"/>
+          <w:sz w:val="28"/>
+          <w:szCs w:val="28"/>
+        </w:rPr>
+        <w:tab/>
+      </w:r>
+      <w:r>
+        <w:rPr>
+          <w:rFonts w:ascii="Arial" w:hAnsi="Arial" w:cs="Arial"/>
+          <w:sz w:val="28"/>
+          <w:szCs w:val="28"/>
+        </w:rPr>
+        <w:tab/>
+      </w:r>
+    </w:p>
+    <w:p>
+      <w:pPr>
+        <w:rPr>
+          <w:rFonts w:ascii="Arial" w:hAnsi="Arial" w:cs="Arial"/>
+          <w:sz w:val="28"/>
+          <w:szCs w:val="28"/>
+        </w:rPr>
+      </w:pPr>
+      <w:r>
+        <w:rPr>
+          <w:rFonts w:ascii="Arial" w:hAnsi="Arial" w:cs="Arial"/>
+          <w:sz w:val="28"/>
+          <w:szCs w:val="28"/>
+        </w:rPr>
+        <w:tab/>
+      </w:r>
+      <w:r>
+        <w:rPr>
+          <w:rFonts w:ascii="Arial" w:hAnsi="Arial" w:cs="Arial"/>
+          <w:sz w:val="28"/>
+          <w:szCs w:val="28"/>
+        </w:rPr>
+        <w:tab/>
+      </w:r>
+      <w:r>
+        <w:rPr>
+          <w:rFonts w:ascii="Arial" w:hAnsi="Arial" w:cs="Arial"/>
+          <w:sz w:val="28"/>
+          <w:szCs w:val="28"/>
+        </w:rPr>
+        <w:tab/>
+      </w:r>
+      <w:r>
+        <w:rPr>
+          <w:rFonts w:ascii="Arial" w:hAnsi="Arial" w:cs="Arial"/>
+          <w:sz w:val="28"/>
+          <w:szCs w:val="28"/>
+        </w:rPr>
+        <w:tab/>
+        <w:t>&lt;/div&gt;</w:t>
+      </w:r>
+    </w:p>
+    <w:p>
+      <w:pPr>
+        <w:rPr>
+          <w:rFonts w:ascii="Arial" w:hAnsi="Arial" w:cs="Arial"/>
+          <w:sz w:val="28"/>
+          <w:szCs w:val="28"/>
+        </w:rPr>
+      </w:pPr>
+    </w:p>
+    <w:p>
+      <w:pPr>
+        <w:rPr>
+          <w:rFonts w:ascii="Arial" w:hAnsi="Arial" w:cs="Arial"/>
+          <w:sz w:val="28"/>
+          <w:szCs w:val="28"/>
+        </w:rPr>
+      </w:pPr>
+      <w:r>
+        <w:rPr>
+          <w:rFonts w:ascii="Arial" w:hAnsi="Arial" w:cs="Arial"/>
+          <w:sz w:val="28"/>
+          <w:szCs w:val="28"/>
+        </w:rPr>
+        <w:tab/>
+      </w:r>
+      <w:r>
+        <w:rPr>
+          <w:rFonts w:ascii="Arial" w:hAnsi="Arial" w:cs="Arial"/>
+          <w:sz w:val="28"/>
+          <w:szCs w:val="28"/>
+        </w:rPr>
+        <w:tab/>
+      </w:r>
+      <w:r>
+        <w:rPr>
+          <w:rFonts w:ascii="Arial" w:hAnsi="Arial" w:cs="Arial"/>
+          <w:sz w:val="28"/>
+          <w:szCs w:val="28"/>
+        </w:rPr>
+        <w:tab/>
+      </w:r>
+      <w:r>
+        <w:rPr>
+          <w:rFonts w:ascii="Arial" w:hAnsi="Arial" w:cs="Arial"/>
+          <w:sz w:val="28"/>
+          <w:szCs w:val="28"/>
+        </w:rPr>
+        <w:tab/>
+        <w:t>&lt;h1&gt; About Me &lt;/h1&gt;</w:t>
+      </w:r>
+    </w:p>
+    <w:p>
+      <w:pPr>
+        <w:rPr>
+          <w:rFonts w:ascii="Arial" w:hAnsi="Arial" w:cs="Arial"/>
+          <w:sz w:val="28"/>
+          <w:szCs w:val="28"/>
+        </w:rPr>
+      </w:pPr>
+    </w:p>
+    <w:p>
+      <w:pPr>
+        <w:rPr>
+          <w:rFonts w:ascii="Arial" w:hAnsi="Arial" w:cs="Arial"/>
+          <w:sz w:val="28"/>
+          <w:szCs w:val="28"/>
+        </w:rPr>
+      </w:pPr>
+      <w:r>
+        <w:rPr>
+          <w:rFonts w:ascii="Arial" w:hAnsi="Arial" w:cs="Arial"/>
+          <w:sz w:val="28"/>
+          <w:szCs w:val="28"/>
+        </w:rPr>
+        <w:tab/>
+        <w:t>&lt;/div&gt;</w:t>
+      </w:r>
+    </w:p>
+    <w:p>
+      <w:pPr>
+        <w:rPr>
+          <w:rFonts w:ascii="Arial" w:hAnsi="Arial" w:cs="Arial"/>
+          <w:sz w:val="28"/>
+          <w:szCs w:val="28"/>
+        </w:rPr>
+      </w:pPr>
+      <w:r>
+        <w:rPr>
+          <w:rFonts w:ascii="Arial" w:hAnsi="Arial" w:cs="Arial"/>
+          <w:sz w:val="28"/>
+          <w:szCs w:val="28"/>
+        </w:rPr>
+        <w:tab/>
+      </w:r>
+      <w:r>
+        <w:rPr>
+          <w:rFonts w:ascii="Arial" w:hAnsi="Arial" w:cs="Arial"/>
+          <w:sz w:val="28"/>
+          <w:szCs w:val="28"/>
+        </w:rPr>
+        <w:tab/>
+      </w:r>
+      <w:r>
+        <w:rPr>
+          <w:rFonts w:ascii="Arial" w:hAnsi="Arial" w:cs="Arial"/>
+          <w:sz w:val="28"/>
+          <w:szCs w:val="28"/>
+        </w:rPr>
+        <w:tab/>
+        <w:t>&lt;div class="About-Me-Text"&gt;</w:t>
+      </w:r>
+    </w:p>
+    <w:p>
+      <w:pPr>
+        <w:rPr>
+          <w:rFonts w:ascii="Arial" w:hAnsi="Arial" w:cs="Arial"/>
+          <w:sz w:val="28"/>
+          <w:szCs w:val="28"/>
+        </w:rPr>
+      </w:pPr>
+      <w:r>
+        <w:rPr>
+          <w:rFonts w:ascii="Arial" w:hAnsi="Arial" w:cs="Arial"/>
+          <w:sz w:val="28"/>
+          <w:szCs w:val="28"/>
+        </w:rPr>
+        <w:tab/>
+      </w:r>
+      <w:r>
+        <w:rPr>
+          <w:rFonts w:ascii="Arial" w:hAnsi="Arial" w:cs="Arial"/>
+          <w:sz w:val="28"/>
+          <w:szCs w:val="28"/>
+        </w:rPr>
+        <w:tab/>
+      </w:r>
+      <w:r>
+        <w:rPr>
+          <w:rFonts w:ascii="Arial" w:hAnsi="Arial" w:cs="Arial"/>
+          <w:sz w:val="28"/>
+          <w:szCs w:val="28"/>
+        </w:rPr>
+        <w:tab/>
+      </w:r>
+      <w:r>
+        <w:rPr>
+          <w:rFonts w:ascii="Arial" w:hAnsi="Arial" w:cs="Arial"/>
+          <w:sz w:val="28"/>
+          <w:szCs w:val="28"/>
+        </w:rPr>
+        <w:tab/>
+        <w:t xml:space="preserve">&lt;p&gt; </w:t>
+      </w:r>
+      <w:proofErr w:type="spellStart"/>
+      <w:r>
+        <w:rPr>
+          <w:rFonts w:ascii="Arial" w:hAnsi="Arial" w:cs="Arial"/>
+          <w:sz w:val="28"/>
+          <w:szCs w:val="28"/>
+        </w:rPr>
+        <w:t>Ipsem</w:t>
+      </w:r>
+      <w:proofErr w:type="spellEnd"/>
+      <w:r>
+        <w:rPr>
+          <w:rFonts w:ascii="Arial" w:hAnsi="Arial" w:cs="Arial"/>
+          <w:sz w:val="28"/>
+          <w:szCs w:val="28"/>
+        </w:rPr>
+        <w:t xml:space="preserve"> Lorem ipsum dolor sit </w:t>
+      </w:r>
+      <w:proofErr w:type="spellStart"/>
+      <w:r>
+        <w:rPr>
+          <w:rFonts w:ascii="Arial" w:hAnsi="Arial" w:cs="Arial"/>
+          <w:sz w:val="28"/>
+          <w:szCs w:val="28"/>
+        </w:rPr>
+        <w:t>amet</w:t>
+      </w:r>
+      <w:proofErr w:type="spellEnd"/>
+      <w:r>
+        <w:rPr>
+          <w:rFonts w:ascii="Arial" w:hAnsi="Arial" w:cs="Arial"/>
+          <w:sz w:val="28"/>
+          <w:szCs w:val="28"/>
+        </w:rPr>
+        <w:t xml:space="preserve">, </w:t>
+      </w:r>
+      <w:proofErr w:type="spellStart"/>
+      <w:r>
+        <w:rPr>
+          <w:rFonts w:ascii="Arial" w:hAnsi="Arial" w:cs="Arial"/>
+          <w:sz w:val="28"/>
+          <w:szCs w:val="28"/>
+        </w:rPr>
+        <w:t>consectetur</w:t>
+      </w:r>
+      <w:proofErr w:type="spellEnd"/>
+      <w:r>
+        <w:rPr>
+          <w:rFonts w:ascii="Arial" w:hAnsi="Arial" w:cs="Arial"/>
+          <w:sz w:val="28"/>
+          <w:szCs w:val="28"/>
+        </w:rPr>
+        <w:t xml:space="preserve"> </w:t>
+      </w:r>
+      <w:proofErr w:type="spellStart"/>
+      <w:r>
+        <w:rPr>
+          <w:rFonts w:ascii="Arial" w:hAnsi="Arial" w:cs="Arial"/>
+          <w:sz w:val="28"/>
+          <w:szCs w:val="28"/>
+        </w:rPr>
+        <w:t>adipisicing</w:t>
+      </w:r>
+      <w:proofErr w:type="spellEnd"/>
+      <w:r>
+        <w:rPr>
+          <w:rFonts w:ascii="Arial" w:hAnsi="Arial" w:cs="Arial"/>
+          <w:sz w:val="28"/>
+          <w:szCs w:val="28"/>
+        </w:rPr>
+        <w:t xml:space="preserve"> </w:t>
+      </w:r>
+      <w:proofErr w:type="spellStart"/>
+      <w:r>
+        <w:rPr>
+          <w:rFonts w:ascii="Arial" w:hAnsi="Arial" w:cs="Arial"/>
+          <w:sz w:val="28"/>
+          <w:szCs w:val="28"/>
+        </w:rPr>
+        <w:t>elit</w:t>
+      </w:r>
+      <w:proofErr w:type="spellEnd"/>
+      <w:r>
+        <w:rPr>
+          <w:rFonts w:ascii="Arial" w:hAnsi="Arial" w:cs="Arial"/>
+          <w:sz w:val="28"/>
+          <w:szCs w:val="28"/>
+        </w:rPr>
+        <w:t xml:space="preserve">. Ex </w:t>
+      </w:r>
+      <w:proofErr w:type="spellStart"/>
+      <w:r>
+        <w:rPr>
+          <w:rFonts w:ascii="Arial" w:hAnsi="Arial" w:cs="Arial"/>
+          <w:sz w:val="28"/>
+          <w:szCs w:val="28"/>
+        </w:rPr>
+        <w:t>odio</w:t>
+      </w:r>
+      <w:proofErr w:type="spellEnd"/>
+      <w:r>
+        <w:rPr>
+          <w:rFonts w:ascii="Arial" w:hAnsi="Arial" w:cs="Arial"/>
+          <w:sz w:val="28"/>
+          <w:szCs w:val="28"/>
+        </w:rPr>
+        <w:t xml:space="preserve"> </w:t>
+      </w:r>
+      <w:proofErr w:type="spellStart"/>
+      <w:r>
+        <w:rPr>
+          <w:rFonts w:ascii="Arial" w:hAnsi="Arial" w:cs="Arial"/>
+          <w:sz w:val="28"/>
+          <w:szCs w:val="28"/>
+        </w:rPr>
+        <w:t>explicabo</w:t>
+      </w:r>
+      <w:proofErr w:type="spellEnd"/>
+      <w:r>
+        <w:rPr>
+          <w:rFonts w:ascii="Arial" w:hAnsi="Arial" w:cs="Arial"/>
+          <w:sz w:val="28"/>
+          <w:szCs w:val="28"/>
+        </w:rPr>
+        <w:t xml:space="preserve"> </w:t>
+      </w:r>
+      <w:proofErr w:type="spellStart"/>
+      <w:r>
+        <w:rPr>
+          <w:rFonts w:ascii="Arial" w:hAnsi="Arial" w:cs="Arial"/>
+          <w:sz w:val="28"/>
+          <w:szCs w:val="28"/>
+        </w:rPr>
+        <w:t>deleniti</w:t>
+      </w:r>
+      <w:proofErr w:type="spellEnd"/>
+      <w:r>
+        <w:rPr>
+          <w:rFonts w:ascii="Arial" w:hAnsi="Arial" w:cs="Arial"/>
+          <w:sz w:val="28"/>
+          <w:szCs w:val="28"/>
+        </w:rPr>
+        <w:t xml:space="preserve"> </w:t>
+      </w:r>
+      <w:proofErr w:type="spellStart"/>
+      <w:r>
+        <w:rPr>
+          <w:rFonts w:ascii="Arial" w:hAnsi="Arial" w:cs="Arial"/>
+          <w:sz w:val="28"/>
+          <w:szCs w:val="28"/>
+        </w:rPr>
+        <w:t>delectus</w:t>
+      </w:r>
+      <w:proofErr w:type="spellEnd"/>
+      <w:r>
+        <w:rPr>
+          <w:rFonts w:ascii="Arial" w:hAnsi="Arial" w:cs="Arial"/>
+          <w:sz w:val="28"/>
+          <w:szCs w:val="28"/>
+        </w:rPr>
+        <w:t xml:space="preserve"> </w:t>
+      </w:r>
+      <w:proofErr w:type="spellStart"/>
+      <w:r>
+        <w:rPr>
+          <w:rFonts w:ascii="Arial" w:hAnsi="Arial" w:cs="Arial"/>
+          <w:sz w:val="28"/>
+          <w:szCs w:val="28"/>
+        </w:rPr>
+        <w:t>fuga</w:t>
+      </w:r>
+      <w:proofErr w:type="spellEnd"/>
+      <w:r>
+        <w:rPr>
+          <w:rFonts w:ascii="Arial" w:hAnsi="Arial" w:cs="Arial"/>
+          <w:sz w:val="28"/>
+          <w:szCs w:val="28"/>
+        </w:rPr>
+        <w:t xml:space="preserve"> </w:t>
+      </w:r>
+      <w:proofErr w:type="spellStart"/>
+      <w:r>
+        <w:rPr>
+          <w:rFonts w:ascii="Arial" w:hAnsi="Arial" w:cs="Arial"/>
+          <w:sz w:val="28"/>
+          <w:szCs w:val="28"/>
+        </w:rPr>
+        <w:t>consequuntur</w:t>
+      </w:r>
+      <w:proofErr w:type="spellEnd"/>
+      <w:r>
+        <w:rPr>
+          <w:rFonts w:ascii="Arial" w:hAnsi="Arial" w:cs="Arial"/>
+          <w:sz w:val="28"/>
+          <w:szCs w:val="28"/>
+        </w:rPr>
+        <w:t xml:space="preserve"> </w:t>
+      </w:r>
+      <w:proofErr w:type="spellStart"/>
+      <w:r>
+        <w:rPr>
+          <w:rFonts w:ascii="Arial" w:hAnsi="Arial" w:cs="Arial"/>
+          <w:sz w:val="28"/>
+          <w:szCs w:val="28"/>
+        </w:rPr>
+        <w:t>debitis</w:t>
+      </w:r>
+      <w:proofErr w:type="spellEnd"/>
+      <w:r>
+        <w:rPr>
+          <w:rFonts w:ascii="Arial" w:hAnsi="Arial" w:cs="Arial"/>
+          <w:sz w:val="28"/>
+          <w:szCs w:val="28"/>
+        </w:rPr>
+        <w:t xml:space="preserve"> quam </w:t>
+      </w:r>
+      <w:proofErr w:type="spellStart"/>
+      <w:r>
+        <w:rPr>
+          <w:rFonts w:ascii="Arial" w:hAnsi="Arial" w:cs="Arial"/>
+          <w:sz w:val="28"/>
+          <w:szCs w:val="28"/>
+        </w:rPr>
+        <w:t>vero</w:t>
+      </w:r>
+      <w:proofErr w:type="spellEnd"/>
+      <w:r>
+        <w:rPr>
+          <w:rFonts w:ascii="Arial" w:hAnsi="Arial" w:cs="Arial"/>
+          <w:sz w:val="28"/>
+          <w:szCs w:val="28"/>
+        </w:rPr>
+        <w:t xml:space="preserve"> </w:t>
+      </w:r>
+      <w:proofErr w:type="spellStart"/>
+      <w:r>
+        <w:rPr>
+          <w:rFonts w:ascii="Arial" w:hAnsi="Arial" w:cs="Arial"/>
+          <w:sz w:val="28"/>
+          <w:szCs w:val="28"/>
+        </w:rPr>
+        <w:t>porro</w:t>
+      </w:r>
+      <w:proofErr w:type="spellEnd"/>
+      <w:r>
+        <w:rPr>
+          <w:rFonts w:ascii="Arial" w:hAnsi="Arial" w:cs="Arial"/>
+          <w:sz w:val="28"/>
+          <w:szCs w:val="28"/>
+        </w:rPr>
+        <w:t xml:space="preserve"> </w:t>
+      </w:r>
+      <w:proofErr w:type="spellStart"/>
+      <w:r>
+        <w:rPr>
+          <w:rFonts w:ascii="Arial" w:hAnsi="Arial" w:cs="Arial"/>
+          <w:sz w:val="28"/>
+          <w:szCs w:val="28"/>
+        </w:rPr>
+        <w:t>itaque</w:t>
+      </w:r>
+      <w:proofErr w:type="spellEnd"/>
+      <w:r>
+        <w:rPr>
+          <w:rFonts w:ascii="Arial" w:hAnsi="Arial" w:cs="Arial"/>
+          <w:sz w:val="28"/>
+          <w:szCs w:val="28"/>
+        </w:rPr>
+        <w:t xml:space="preserve"> cum quasi </w:t>
+      </w:r>
+      <w:proofErr w:type="spellStart"/>
+      <w:r>
+        <w:rPr>
+          <w:rFonts w:ascii="Arial" w:hAnsi="Arial" w:cs="Arial"/>
+          <w:sz w:val="28"/>
+          <w:szCs w:val="28"/>
+        </w:rPr>
+        <w:t>illum</w:t>
+      </w:r>
+      <w:proofErr w:type="spellEnd"/>
+      <w:r>
+        <w:rPr>
+          <w:rFonts w:ascii="Arial" w:hAnsi="Arial" w:cs="Arial"/>
+          <w:sz w:val="28"/>
+          <w:szCs w:val="28"/>
+        </w:rPr>
+        <w:t xml:space="preserve"> </w:t>
+      </w:r>
+      <w:proofErr w:type="spellStart"/>
+      <w:r>
+        <w:rPr>
+          <w:rFonts w:ascii="Arial" w:hAnsi="Arial" w:cs="Arial"/>
+          <w:sz w:val="28"/>
+          <w:szCs w:val="28"/>
+        </w:rPr>
+        <w:t>eum</w:t>
+      </w:r>
+      <w:proofErr w:type="spellEnd"/>
+      <w:r>
+        <w:rPr>
+          <w:rFonts w:ascii="Arial" w:hAnsi="Arial" w:cs="Arial"/>
+          <w:sz w:val="28"/>
+          <w:szCs w:val="28"/>
+        </w:rPr>
+        <w:t xml:space="preserve"> libero nemo, </w:t>
+      </w:r>
+      <w:proofErr w:type="spellStart"/>
+      <w:r>
+        <w:rPr>
+          <w:rFonts w:ascii="Arial" w:hAnsi="Arial" w:cs="Arial"/>
+          <w:sz w:val="28"/>
+          <w:szCs w:val="28"/>
+        </w:rPr>
+        <w:t>atque</w:t>
+      </w:r>
+      <w:proofErr w:type="spellEnd"/>
+      <w:r>
+        <w:rPr>
+          <w:rFonts w:ascii="Arial" w:hAnsi="Arial" w:cs="Arial"/>
+          <w:sz w:val="28"/>
+          <w:szCs w:val="28"/>
+        </w:rPr>
+        <w:t xml:space="preserve"> </w:t>
+      </w:r>
+      <w:proofErr w:type="spellStart"/>
+      <w:r>
+        <w:rPr>
+          <w:rFonts w:ascii="Arial" w:hAnsi="Arial" w:cs="Arial"/>
+          <w:sz w:val="28"/>
+          <w:szCs w:val="28"/>
+        </w:rPr>
+        <w:t>quaerat</w:t>
+      </w:r>
+      <w:proofErr w:type="spellEnd"/>
+      <w:r>
+        <w:rPr>
+          <w:rFonts w:ascii="Arial" w:hAnsi="Arial" w:cs="Arial"/>
+          <w:sz w:val="28"/>
+          <w:szCs w:val="28"/>
+        </w:rPr>
+        <w:t xml:space="preserve"> </w:t>
+      </w:r>
+      <w:proofErr w:type="spellStart"/>
+      <w:r>
+        <w:rPr>
+          <w:rFonts w:ascii="Arial" w:hAnsi="Arial" w:cs="Arial"/>
+          <w:sz w:val="28"/>
+          <w:szCs w:val="28"/>
+        </w:rPr>
+        <w:t>sapiente</w:t>
+      </w:r>
+      <w:proofErr w:type="spellEnd"/>
+      <w:r>
+        <w:rPr>
+          <w:rFonts w:ascii="Arial" w:hAnsi="Arial" w:cs="Arial"/>
+          <w:sz w:val="28"/>
+          <w:szCs w:val="28"/>
+        </w:rPr>
+        <w:t xml:space="preserve"> </w:t>
+      </w:r>
+      <w:proofErr w:type="gramStart"/>
+      <w:r>
+        <w:rPr>
+          <w:rFonts w:ascii="Arial" w:hAnsi="Arial" w:cs="Arial"/>
+          <w:sz w:val="28"/>
+          <w:szCs w:val="28"/>
+        </w:rPr>
+        <w:t>quae!&lt;</w:t>
+      </w:r>
+      <w:proofErr w:type="gramEnd"/>
+      <w:r>
+        <w:rPr>
+          <w:rFonts w:ascii="Arial" w:hAnsi="Arial" w:cs="Arial"/>
+          <w:sz w:val="28"/>
+          <w:szCs w:val="28"/>
+        </w:rPr>
+        <w:t>/p&gt;</w:t>
+      </w:r>
+    </w:p>
+    <w:p>
+      <w:pPr>
+        <w:rPr>
+          <w:rFonts w:ascii="Arial" w:hAnsi="Arial" w:cs="Arial"/>
+          <w:sz w:val="28"/>
+          <w:szCs w:val="28"/>
+        </w:rPr>
+      </w:pPr>
+      <w:r>
+        <w:rPr>
+          <w:rFonts w:ascii="Arial" w:hAnsi="Arial" w:cs="Arial"/>
+          <w:sz w:val="28"/>
+          <w:szCs w:val="28"/>
+        </w:rPr>
+        <w:tab/>
+      </w:r>
+      <w:r>
+        <w:rPr>
+          <w:rFonts w:ascii="Arial" w:hAnsi="Arial" w:cs="Arial"/>
+          <w:sz w:val="28"/>
+          <w:szCs w:val="28"/>
+        </w:rPr>
+        <w:tab/>
+      </w:r>
+    </w:p>
+    <w:p>
+      <w:pPr>
+        <w:rPr>
+          <w:rFonts w:ascii="Arial" w:hAnsi="Arial" w:cs="Arial"/>
+          <w:sz w:val="28"/>
+          <w:szCs w:val="28"/>
+        </w:rPr>
+      </w:pPr>
+      <w:r>
+        <w:rPr>
+          <w:rFonts w:ascii="Arial" w:hAnsi="Arial" w:cs="Arial"/>
+          <w:sz w:val="28"/>
+          <w:szCs w:val="28"/>
+        </w:rPr>
+        <w:tab/>
+      </w:r>
+      <w:r>
+        <w:rPr>
+          <w:rFonts w:ascii="Arial" w:hAnsi="Arial" w:cs="Arial"/>
+          <w:sz w:val="28"/>
+          <w:szCs w:val="28"/>
+        </w:rPr>
+        <w:tab/>
+      </w:r>
+      <w:r>
+        <w:rPr>
+          <w:rFonts w:ascii="Arial" w:hAnsi="Arial" w:cs="Arial"/>
+          <w:sz w:val="28"/>
+          <w:szCs w:val="28"/>
+        </w:rPr>
+        <w:tab/>
+        <w:t>&lt;/div&gt;</w:t>
+      </w:r>
+    </w:p>
+    <w:p>
+      <w:pPr>
+        <w:rPr>
+          <w:rFonts w:ascii="Arial" w:hAnsi="Arial" w:cs="Arial"/>
+          <w:sz w:val="28"/>
+          <w:szCs w:val="28"/>
+        </w:rPr>
+      </w:pPr>
+    </w:p>
+    <w:p>
+      <w:pPr>
+        <w:rPr>
+          <w:rFonts w:ascii="Arial" w:hAnsi="Arial" w:cs="Arial"/>
+          <w:sz w:val="28"/>
+          <w:szCs w:val="28"/>
+        </w:rPr>
+      </w:pPr>
+    </w:p>
+    <w:p>
+      <w:pPr>
+        <w:rPr>
+          <w:rFonts w:ascii="Arial" w:hAnsi="Arial" w:cs="Arial"/>
+          <w:sz w:val="28"/>
+          <w:szCs w:val="28"/>
+        </w:rPr>
+      </w:pPr>
+      <w:r>
+        <w:rPr>
+          <w:rFonts w:ascii="Arial" w:hAnsi="Arial" w:cs="Arial"/>
+          <w:sz w:val="28"/>
+          <w:szCs w:val="28"/>
+        </w:rPr>
+        <w:tab/>
+      </w:r>
+      <w:r>
+        <w:rPr>
+          <w:rFonts w:ascii="Arial" w:hAnsi="Arial" w:cs="Arial"/>
+          <w:sz w:val="28"/>
+          <w:szCs w:val="28"/>
+        </w:rPr>
+        <w:tab/>
+      </w:r>
+      <w:r>
+        <w:rPr>
+          <w:rFonts w:ascii="Arial" w:hAnsi="Arial" w:cs="Arial"/>
+          <w:sz w:val="28"/>
+          <w:szCs w:val="28"/>
+        </w:rPr>
+        <w:tab/>
+        <w:t>&lt;div class="career"&gt;</w:t>
+      </w:r>
+    </w:p>
+    <w:p>
+      <w:pPr>
+        <w:rPr>
+          <w:rFonts w:ascii="Arial" w:hAnsi="Arial" w:cs="Arial"/>
+          <w:sz w:val="28"/>
+          <w:szCs w:val="28"/>
+        </w:rPr>
+      </w:pPr>
+      <w:r>
+        <w:rPr>
+          <w:rFonts w:ascii="Arial" w:hAnsi="Arial" w:cs="Arial"/>
+          <w:sz w:val="28"/>
+          <w:szCs w:val="28"/>
+        </w:rPr>
+        <w:tab/>
+      </w:r>
+      <w:r>
+        <w:rPr>
+          <w:rFonts w:ascii="Arial" w:hAnsi="Arial" w:cs="Arial"/>
+          <w:sz w:val="28"/>
+          <w:szCs w:val="28"/>
+        </w:rPr>
+        <w:tab/>
+      </w:r>
+      <w:r>
+        <w:rPr>
+          <w:rFonts w:ascii="Arial" w:hAnsi="Arial" w:cs="Arial"/>
+          <w:sz w:val="28"/>
+          <w:szCs w:val="28"/>
+        </w:rPr>
+        <w:tab/>
+      </w:r>
+      <w:r>
+        <w:rPr>
+          <w:rFonts w:ascii="Arial" w:hAnsi="Arial" w:cs="Arial"/>
+          <w:sz w:val="28"/>
+          <w:szCs w:val="28"/>
+        </w:rPr>
+        <w:tab/>
+        <w:t>&lt;div class="goals"&gt;</w:t>
+      </w:r>
+    </w:p>
+    <w:p>
+      <w:pPr>
+        <w:rPr>
+          <w:rFonts w:ascii="Arial" w:hAnsi="Arial" w:cs="Arial"/>
+          <w:sz w:val="28"/>
+          <w:szCs w:val="28"/>
+        </w:rPr>
+      </w:pPr>
+      <w:r>
+        <w:rPr>
+          <w:rFonts w:ascii="Arial" w:hAnsi="Arial" w:cs="Arial"/>
+          <w:sz w:val="28"/>
+          <w:szCs w:val="28"/>
+        </w:rPr>
+        <w:tab/>
+      </w:r>
+      <w:r>
+        <w:rPr>
+          <w:rFonts w:ascii="Arial" w:hAnsi="Arial" w:cs="Arial"/>
+          <w:sz w:val="28"/>
+          <w:szCs w:val="28"/>
+        </w:rPr>
+        <w:tab/>
+      </w:r>
+      <w:r>
+        <w:rPr>
+          <w:rFonts w:ascii="Arial" w:hAnsi="Arial" w:cs="Arial"/>
+          <w:sz w:val="28"/>
+          <w:szCs w:val="28"/>
+        </w:rPr>
+        <w:tab/>
+      </w:r>
+      <w:r>
+        <w:rPr>
+          <w:rFonts w:ascii="Arial" w:hAnsi="Arial" w:cs="Arial"/>
+          <w:sz w:val="28"/>
+          <w:szCs w:val="28"/>
+        </w:rPr>
+        <w:tab/>
+      </w:r>
+      <w:r>
+        <w:rPr>
+          <w:rFonts w:ascii="Arial" w:hAnsi="Arial" w:cs="Arial"/>
+          <w:sz w:val="28"/>
+          <w:szCs w:val="28"/>
+        </w:rPr>
+        <w:tab/>
+      </w:r>
+    </w:p>
+    <w:p>
+      <w:pPr>
+        <w:rPr>
+          <w:rFonts w:ascii="Arial" w:hAnsi="Arial" w:cs="Arial"/>
+          <w:sz w:val="28"/>
+          <w:szCs w:val="28"/>
+        </w:rPr>
+      </w:pPr>
+      <w:r>
+        <w:rPr>
+          <w:rFonts w:ascii="Arial" w:hAnsi="Arial" w:cs="Arial"/>
+          <w:sz w:val="28"/>
+          <w:szCs w:val="28"/>
+        </w:rPr>
+        <w:tab/>
+      </w:r>
+      <w:r>
+        <w:rPr>
+          <w:rFonts w:ascii="Arial" w:hAnsi="Arial" w:cs="Arial"/>
+          <w:sz w:val="28"/>
+          <w:szCs w:val="28"/>
+        </w:rPr>
+        <w:tab/>
+      </w:r>
+      <w:r>
+        <w:rPr>
+          <w:rFonts w:ascii="Arial" w:hAnsi="Arial" w:cs="Arial"/>
+          <w:sz w:val="28"/>
+          <w:szCs w:val="28"/>
+        </w:rPr>
+        <w:tab/>
+      </w:r>
+      <w:r>
+        <w:rPr>
+          <w:rFonts w:ascii="Arial" w:hAnsi="Arial" w:cs="Arial"/>
+          <w:sz w:val="28"/>
+          <w:szCs w:val="28"/>
+        </w:rPr>
+        <w:tab/>
+      </w:r>
+      <w:r>
+        <w:rPr>
+          <w:rFonts w:ascii="Arial" w:hAnsi="Arial" w:cs="Arial"/>
+          <w:sz w:val="28"/>
+          <w:szCs w:val="28"/>
+        </w:rPr>
+        <w:tab/>
+        <w:t>&lt;h1&gt; My Goals&lt;/h1&gt;</w:t>
+      </w:r>
+    </w:p>
+    <w:p>
+      <w:pPr>
+        <w:rPr>
+          <w:rFonts w:ascii="Arial" w:hAnsi="Arial" w:cs="Arial"/>
+          <w:sz w:val="28"/>
+          <w:szCs w:val="28"/>
+        </w:rPr>
+      </w:pPr>
+      <w:r>
+        <w:rPr>
+          <w:rFonts w:ascii="Arial" w:hAnsi="Arial" w:cs="Arial"/>
+          <w:sz w:val="28"/>
+          <w:szCs w:val="28"/>
+        </w:rPr>
+        <w:tab/>
+      </w:r>
+      <w:r>
+        <w:rPr>
+          <w:rFonts w:ascii="Arial" w:hAnsi="Arial" w:cs="Arial"/>
+          <w:sz w:val="28"/>
+          <w:szCs w:val="28"/>
+        </w:rPr>
+        <w:tab/>
+      </w:r>
+      <w:r>
+        <w:rPr>
+          <w:rFonts w:ascii="Arial" w:hAnsi="Arial" w:cs="Arial"/>
+          <w:sz w:val="28"/>
+          <w:szCs w:val="28"/>
+        </w:rPr>
+        <w:tab/>
+      </w:r>
+      <w:r>
+        <w:rPr>
+          <w:rFonts w:ascii="Arial" w:hAnsi="Arial" w:cs="Arial"/>
+          <w:sz w:val="28"/>
+          <w:szCs w:val="28"/>
+        </w:rPr>
+        <w:tab/>
+      </w:r>
+      <w:r>
+        <w:rPr>
+          <w:rFonts w:ascii="Arial" w:hAnsi="Arial" w:cs="Arial"/>
+          <w:sz w:val="28"/>
+          <w:szCs w:val="28"/>
+        </w:rPr>
+        <w:tab/>
+      </w:r>
+    </w:p>
+    <w:p>
+      <w:pPr>
+        <w:rPr>
+          <w:rFonts w:ascii="Arial" w:hAnsi="Arial" w:cs="Arial"/>
+          <w:sz w:val="28"/>
+          <w:szCs w:val="28"/>
+        </w:rPr>
+      </w:pPr>
+      <w:r>
+        <w:rPr>
+          <w:rFonts w:ascii="Arial" w:hAnsi="Arial" w:cs="Arial"/>
+          <w:sz w:val="28"/>
+          <w:szCs w:val="28"/>
+        </w:rPr>
+        <w:tab/>
+      </w:r>
+      <w:r>
+        <w:rPr>
+          <w:rFonts w:ascii="Arial" w:hAnsi="Arial" w:cs="Arial"/>
+          <w:sz w:val="28"/>
+          <w:szCs w:val="28"/>
+        </w:rPr>
+        <w:tab/>
+      </w:r>
+      <w:r>
+        <w:rPr>
+          <w:rFonts w:ascii="Arial" w:hAnsi="Arial" w:cs="Arial"/>
+          <w:sz w:val="28"/>
+          <w:szCs w:val="28"/>
+        </w:rPr>
+        <w:tab/>
+      </w:r>
+      <w:r>
+        <w:rPr>
+          <w:rFonts w:ascii="Arial" w:hAnsi="Arial" w:cs="Arial"/>
+          <w:sz w:val="28"/>
+          <w:szCs w:val="28"/>
+        </w:rPr>
+        <w:tab/>
+      </w:r>
+      <w:r>
+        <w:rPr>
+          <w:rFonts w:ascii="Arial" w:hAnsi="Arial" w:cs="Arial"/>
+          <w:sz w:val="28"/>
+          <w:szCs w:val="28"/>
+        </w:rPr>
+        <w:tab/>
+        <w:t xml:space="preserve">&lt;p&gt;My career goals are making copies of the originals that I can afford, but </w:t>
+      </w:r>
+      <w:proofErr w:type="gramStart"/>
+      <w:r>
+        <w:rPr>
+          <w:rFonts w:ascii="Arial" w:hAnsi="Arial" w:cs="Arial"/>
+          <w:sz w:val="28"/>
+          <w:szCs w:val="28"/>
+        </w:rPr>
+        <w:t>the  caveat</w:t>
+      </w:r>
+      <w:proofErr w:type="gramEnd"/>
+      <w:r>
+        <w:rPr>
+          <w:rFonts w:ascii="Arial" w:hAnsi="Arial" w:cs="Arial"/>
+          <w:sz w:val="28"/>
+          <w:szCs w:val="28"/>
+        </w:rPr>
+        <w:t xml:space="preserve"> is they are only for me.  They legally cannot be </w:t>
+      </w:r>
+      <w:proofErr w:type="gramStart"/>
+      <w:r>
+        <w:rPr>
+          <w:rFonts w:ascii="Arial" w:hAnsi="Arial" w:cs="Arial"/>
+          <w:sz w:val="28"/>
+          <w:szCs w:val="28"/>
+        </w:rPr>
+        <w:t>sold!&lt;</w:t>
+      </w:r>
+      <w:proofErr w:type="gramEnd"/>
+      <w:r>
+        <w:rPr>
+          <w:rFonts w:ascii="Arial" w:hAnsi="Arial" w:cs="Arial"/>
+          <w:sz w:val="28"/>
+          <w:szCs w:val="28"/>
+        </w:rPr>
+        <w:t>/p&gt;</w:t>
+      </w:r>
+    </w:p>
+    <w:p>
+      <w:pPr>
+        <w:rPr>
+          <w:rFonts w:ascii="Arial" w:hAnsi="Arial" w:cs="Arial"/>
+          <w:sz w:val="28"/>
+          <w:szCs w:val="28"/>
+        </w:rPr>
+      </w:pPr>
+    </w:p>
+    <w:p>
+      <w:pPr>
+        <w:rPr>
+          <w:rFonts w:ascii="Arial" w:hAnsi="Arial" w:cs="Arial"/>
+          <w:sz w:val="28"/>
+          <w:szCs w:val="28"/>
+        </w:rPr>
+      </w:pPr>
+      <w:r>
+        <w:rPr>
+          <w:rFonts w:ascii="Arial" w:hAnsi="Arial" w:cs="Arial"/>
+          <w:sz w:val="28"/>
+          <w:szCs w:val="28"/>
+        </w:rPr>
+        <w:tab/>
+      </w:r>
+      <w:r>
+        <w:rPr>
+          <w:rFonts w:ascii="Arial" w:hAnsi="Arial" w:cs="Arial"/>
+          <w:sz w:val="28"/>
+          <w:szCs w:val="28"/>
+        </w:rPr>
+        <w:tab/>
+      </w:r>
+      <w:r>
+        <w:rPr>
+          <w:rFonts w:ascii="Arial" w:hAnsi="Arial" w:cs="Arial"/>
+          <w:sz w:val="28"/>
+          <w:szCs w:val="28"/>
+        </w:rPr>
+        <w:tab/>
+        <w:t>&lt;/div&gt;</w:t>
+      </w:r>
+    </w:p>
+    <w:p>
+      <w:pPr>
+        <w:rPr>
+          <w:rFonts w:ascii="Arial" w:hAnsi="Arial" w:cs="Arial"/>
+          <w:sz w:val="28"/>
+          <w:szCs w:val="28"/>
+        </w:rPr>
+      </w:pPr>
+    </w:p>
+    <w:p>
+      <w:pPr>
+        <w:rPr>
+          <w:rFonts w:ascii="Arial" w:hAnsi="Arial" w:cs="Arial"/>
+          <w:sz w:val="28"/>
+          <w:szCs w:val="28"/>
+        </w:rPr>
+      </w:pPr>
+      <w:r>
+        <w:rPr>
+          <w:rFonts w:ascii="Arial" w:hAnsi="Arial" w:cs="Arial"/>
+          <w:sz w:val="28"/>
+          <w:szCs w:val="28"/>
+        </w:rPr>
+        <w:tab/>
+      </w:r>
+      <w:r>
+        <w:rPr>
+          <w:rFonts w:ascii="Arial" w:hAnsi="Arial" w:cs="Arial"/>
+          <w:sz w:val="28"/>
+          <w:szCs w:val="28"/>
+        </w:rPr>
+        <w:tab/>
+        <w:t>&lt;div class="skills"&gt;</w:t>
+      </w:r>
+    </w:p>
+    <w:p>
+      <w:pPr>
+        <w:rPr>
+          <w:rFonts w:ascii="Arial" w:hAnsi="Arial" w:cs="Arial"/>
+          <w:sz w:val="28"/>
+          <w:szCs w:val="28"/>
+        </w:rPr>
+      </w:pPr>
+      <w:r>
+        <w:rPr>
+          <w:rFonts w:ascii="Arial" w:hAnsi="Arial" w:cs="Arial"/>
+          <w:sz w:val="28"/>
+          <w:szCs w:val="28"/>
+        </w:rPr>
+        <w:tab/>
+      </w:r>
+      <w:r>
+        <w:rPr>
+          <w:rFonts w:ascii="Arial" w:hAnsi="Arial" w:cs="Arial"/>
+          <w:sz w:val="28"/>
+          <w:szCs w:val="28"/>
+        </w:rPr>
+        <w:tab/>
+      </w:r>
+      <w:r>
+        <w:rPr>
+          <w:rFonts w:ascii="Arial" w:hAnsi="Arial" w:cs="Arial"/>
+          <w:sz w:val="28"/>
+          <w:szCs w:val="28"/>
+        </w:rPr>
+        <w:tab/>
+        <w:t>&lt;h1&gt;MY Skills&lt;/h1&gt;</w:t>
+      </w:r>
+    </w:p>
+    <w:p>
+      <w:pPr>
+        <w:rPr>
+          <w:rFonts w:ascii="Arial" w:hAnsi="Arial" w:cs="Arial"/>
+          <w:sz w:val="28"/>
+          <w:szCs w:val="28"/>
+        </w:rPr>
+      </w:pPr>
+      <w:r>
+        <w:rPr>
+          <w:rFonts w:ascii="Arial" w:hAnsi="Arial" w:cs="Arial"/>
+          <w:sz w:val="28"/>
+          <w:szCs w:val="28"/>
+        </w:rPr>
+        <w:tab/>
+      </w:r>
+      <w:r>
+        <w:rPr>
+          <w:rFonts w:ascii="Arial" w:hAnsi="Arial" w:cs="Arial"/>
+          <w:sz w:val="28"/>
+          <w:szCs w:val="28"/>
+        </w:rPr>
+        <w:tab/>
+      </w:r>
+      <w:r>
+        <w:rPr>
+          <w:rFonts w:ascii="Arial" w:hAnsi="Arial" w:cs="Arial"/>
+          <w:sz w:val="28"/>
+          <w:szCs w:val="28"/>
+        </w:rPr>
+        <w:tab/>
+        <w:t>&lt;</w:t>
+      </w:r>
+      <w:proofErr w:type="spellStart"/>
+      <w:r>
+        <w:rPr>
+          <w:rFonts w:ascii="Arial" w:hAnsi="Arial" w:cs="Arial"/>
+          <w:sz w:val="28"/>
+          <w:szCs w:val="28"/>
+        </w:rPr>
+        <w:t>ul</w:t>
+      </w:r>
+      <w:proofErr w:type="spellEnd"/>
+      <w:r>
+        <w:rPr>
+          <w:rFonts w:ascii="Arial" w:hAnsi="Arial" w:cs="Arial"/>
+          <w:sz w:val="28"/>
+          <w:szCs w:val="28"/>
+        </w:rPr>
+        <w:t xml:space="preserve">&gt; </w:t>
+      </w:r>
+    </w:p>
+    <w:p>
+      <w:pPr>
+        <w:rPr>
+          <w:rFonts w:ascii="Arial" w:hAnsi="Arial" w:cs="Arial"/>
+          <w:sz w:val="28"/>
+          <w:szCs w:val="28"/>
+        </w:rPr>
+      </w:pPr>
+      <w:r>
+        <w:rPr>
+          <w:rFonts w:ascii="Arial" w:hAnsi="Arial" w:cs="Arial"/>
+          <w:sz w:val="28"/>
+          <w:szCs w:val="28"/>
+        </w:rPr>
+        <w:tab/>
+      </w:r>
+      <w:r>
+        <w:rPr>
+          <w:rFonts w:ascii="Arial" w:hAnsi="Arial" w:cs="Arial"/>
+          <w:sz w:val="28"/>
+          <w:szCs w:val="28"/>
+        </w:rPr>
+        <w:tab/>
+      </w:r>
+      <w:r>
+        <w:rPr>
+          <w:rFonts w:ascii="Arial" w:hAnsi="Arial" w:cs="Arial"/>
+          <w:sz w:val="28"/>
+          <w:szCs w:val="28"/>
+        </w:rPr>
+        <w:tab/>
+      </w:r>
+      <w:r>
+        <w:rPr>
+          <w:rFonts w:ascii="Arial" w:hAnsi="Arial" w:cs="Arial"/>
+          <w:sz w:val="28"/>
+          <w:szCs w:val="28"/>
+        </w:rPr>
+        <w:tab/>
+        <w:t>&lt;li&gt;HTML &amp; CSS&lt;/li&gt;</w:t>
+      </w:r>
+    </w:p>
+    <w:p>
+      <w:pPr>
+        <w:rPr>
+          <w:rFonts w:ascii="Arial" w:hAnsi="Arial" w:cs="Arial"/>
+          <w:sz w:val="28"/>
+          <w:szCs w:val="28"/>
+        </w:rPr>
+      </w:pPr>
+      <w:r>
+        <w:rPr>
+          <w:rFonts w:ascii="Arial" w:hAnsi="Arial" w:cs="Arial"/>
+          <w:sz w:val="28"/>
+          <w:szCs w:val="28"/>
+        </w:rPr>
+        <w:lastRenderedPageBreak/>
+        <w:tab/>
+      </w:r>
+      <w:r>
+        <w:rPr>
+          <w:rFonts w:ascii="Arial" w:hAnsi="Arial" w:cs="Arial"/>
+          <w:sz w:val="28"/>
+          <w:szCs w:val="28"/>
+        </w:rPr>
+        <w:tab/>
+      </w:r>
+      <w:r>
+        <w:rPr>
+          <w:rFonts w:ascii="Arial" w:hAnsi="Arial" w:cs="Arial"/>
+          <w:sz w:val="28"/>
+          <w:szCs w:val="28"/>
+        </w:rPr>
+        <w:tab/>
+      </w:r>
+      <w:r>
+        <w:rPr>
+          <w:rFonts w:ascii="Arial" w:hAnsi="Arial" w:cs="Arial"/>
+          <w:sz w:val="28"/>
+          <w:szCs w:val="28"/>
+        </w:rPr>
+        <w:tab/>
+        <w:t>&lt;li&gt;Python &amp; Flask/Django&lt;/li&gt;</w:t>
+      </w:r>
+    </w:p>
+    <w:p>
+      <w:pPr>
+        <w:rPr>
+          <w:rFonts w:ascii="Arial" w:hAnsi="Arial" w:cs="Arial"/>
+          <w:sz w:val="28"/>
+          <w:szCs w:val="28"/>
+        </w:rPr>
+      </w:pPr>
+      <w:r>
+        <w:rPr>
+          <w:rFonts w:ascii="Arial" w:hAnsi="Arial" w:cs="Arial"/>
+          <w:sz w:val="28"/>
+          <w:szCs w:val="28"/>
+        </w:rPr>
+        <w:tab/>
+      </w:r>
+      <w:r>
+        <w:rPr>
+          <w:rFonts w:ascii="Arial" w:hAnsi="Arial" w:cs="Arial"/>
+          <w:sz w:val="28"/>
+          <w:szCs w:val="28"/>
+        </w:rPr>
+        <w:tab/>
+      </w:r>
+      <w:r>
+        <w:rPr>
+          <w:rFonts w:ascii="Arial" w:hAnsi="Arial" w:cs="Arial"/>
+          <w:sz w:val="28"/>
+          <w:szCs w:val="28"/>
+        </w:rPr>
+        <w:tab/>
+      </w:r>
+      <w:r>
+        <w:rPr>
+          <w:rFonts w:ascii="Arial" w:hAnsi="Arial" w:cs="Arial"/>
+          <w:sz w:val="28"/>
+          <w:szCs w:val="28"/>
+        </w:rPr>
+        <w:tab/>
+        <w:t>&lt;li&gt;JS/React/Node&lt;/li&gt;</w:t>
+      </w:r>
+    </w:p>
+    <w:p>
+      <w:pPr>
+        <w:rPr>
+          <w:rFonts w:ascii="Arial" w:hAnsi="Arial" w:cs="Arial"/>
+          <w:sz w:val="28"/>
+          <w:szCs w:val="28"/>
+        </w:rPr>
+      </w:pPr>
+      <w:r>
+        <w:rPr>
+          <w:rFonts w:ascii="Arial" w:hAnsi="Arial" w:cs="Arial"/>
+          <w:sz w:val="28"/>
+          <w:szCs w:val="28"/>
+        </w:rPr>
+        <w:tab/>
+      </w:r>
+      <w:r>
+        <w:rPr>
+          <w:rFonts w:ascii="Arial" w:hAnsi="Arial" w:cs="Arial"/>
+          <w:sz w:val="28"/>
+          <w:szCs w:val="28"/>
+        </w:rPr>
+        <w:tab/>
+      </w:r>
+      <w:r>
+        <w:rPr>
+          <w:rFonts w:ascii="Arial" w:hAnsi="Arial" w:cs="Arial"/>
+          <w:sz w:val="28"/>
+          <w:szCs w:val="28"/>
+        </w:rPr>
+        <w:tab/>
+      </w:r>
+      <w:r>
+        <w:rPr>
+          <w:rFonts w:ascii="Arial" w:hAnsi="Arial" w:cs="Arial"/>
+          <w:sz w:val="28"/>
+          <w:szCs w:val="28"/>
+        </w:rPr>
+        <w:tab/>
+        <w:t>&lt;li&gt;</w:t>
+      </w:r>
+      <w:proofErr w:type="spellStart"/>
+      <w:r>
+        <w:rPr>
+          <w:rFonts w:ascii="Arial" w:hAnsi="Arial" w:cs="Arial"/>
+          <w:sz w:val="28"/>
+          <w:szCs w:val="28"/>
+        </w:rPr>
+        <w:t>Handstyles</w:t>
+      </w:r>
+      <w:proofErr w:type="spellEnd"/>
+      <w:r>
+        <w:rPr>
+          <w:rFonts w:ascii="Arial" w:hAnsi="Arial" w:cs="Arial"/>
+          <w:sz w:val="28"/>
+          <w:szCs w:val="28"/>
+        </w:rPr>
+        <w:t xml:space="preserve"> and Throw-Ups&lt;/li&gt;</w:t>
+      </w:r>
+    </w:p>
+    <w:p>
+      <w:pPr>
+        <w:rPr>
+          <w:rFonts w:ascii="Arial" w:hAnsi="Arial" w:cs="Arial"/>
+          <w:sz w:val="28"/>
+          <w:szCs w:val="28"/>
+        </w:rPr>
+      </w:pPr>
+      <w:r>
+        <w:rPr>
+          <w:rFonts w:ascii="Arial" w:hAnsi="Arial" w:cs="Arial"/>
+          <w:sz w:val="28"/>
+          <w:szCs w:val="28"/>
+        </w:rPr>
+        <w:tab/>
+      </w:r>
+      <w:r>
+        <w:rPr>
+          <w:rFonts w:ascii="Arial" w:hAnsi="Arial" w:cs="Arial"/>
+          <w:sz w:val="28"/>
+          <w:szCs w:val="28"/>
+        </w:rPr>
+        <w:tab/>
+      </w:r>
+      <w:r>
+        <w:rPr>
+          <w:rFonts w:ascii="Arial" w:hAnsi="Arial" w:cs="Arial"/>
+          <w:sz w:val="28"/>
+          <w:szCs w:val="28"/>
+        </w:rPr>
+        <w:tab/>
+      </w:r>
+      <w:r>
+        <w:rPr>
+          <w:rFonts w:ascii="Arial" w:hAnsi="Arial" w:cs="Arial"/>
+          <w:sz w:val="28"/>
+          <w:szCs w:val="28"/>
+        </w:rPr>
+        <w:tab/>
+        <w:t>&lt;li&gt;Herding Cats&lt;/li&gt;</w:t>
+      </w:r>
+    </w:p>
+    <w:p>
+      <w:pPr>
+        <w:rPr>
+          <w:rFonts w:ascii="Arial" w:hAnsi="Arial" w:cs="Arial"/>
+          <w:sz w:val="28"/>
+          <w:szCs w:val="28"/>
+        </w:rPr>
+      </w:pPr>
+      <w:r>
+        <w:rPr>
+          <w:rFonts w:ascii="Arial" w:hAnsi="Arial" w:cs="Arial"/>
+          <w:sz w:val="28"/>
+          <w:szCs w:val="28"/>
+        </w:rPr>
+        <w:tab/>
+      </w:r>
+      <w:r>
+        <w:rPr>
+          <w:rFonts w:ascii="Arial" w:hAnsi="Arial" w:cs="Arial"/>
+          <w:sz w:val="28"/>
+          <w:szCs w:val="28"/>
+        </w:rPr>
+        <w:tab/>
+      </w:r>
+      <w:r>
+        <w:rPr>
+          <w:rFonts w:ascii="Arial" w:hAnsi="Arial" w:cs="Arial"/>
+          <w:sz w:val="28"/>
+          <w:szCs w:val="28"/>
+        </w:rPr>
+        <w:tab/>
+        <w:t>&lt;/</w:t>
+      </w:r>
+      <w:proofErr w:type="spellStart"/>
+      <w:r>
+        <w:rPr>
+          <w:rFonts w:ascii="Arial" w:hAnsi="Arial" w:cs="Arial"/>
+          <w:sz w:val="28"/>
+          <w:szCs w:val="28"/>
+        </w:rPr>
+        <w:t>ul</w:t>
+      </w:r>
+      <w:proofErr w:type="spellEnd"/>
+      <w:r>
+        <w:rPr>
+          <w:rFonts w:ascii="Arial" w:hAnsi="Arial" w:cs="Arial"/>
+          <w:sz w:val="28"/>
+          <w:szCs w:val="28"/>
+        </w:rPr>
+        <w:t>&gt;</w:t>
+      </w:r>
+    </w:p>
+    <w:p>
+      <w:pPr>
+        <w:rPr>
+          <w:rFonts w:ascii="Arial" w:hAnsi="Arial" w:cs="Arial"/>
+          <w:sz w:val="28"/>
+          <w:szCs w:val="28"/>
+        </w:rPr>
+      </w:pPr>
+      <w:r>
+        <w:rPr>
+          <w:rFonts w:ascii="Arial" w:hAnsi="Arial" w:cs="Arial"/>
+          <w:sz w:val="28"/>
+          <w:szCs w:val="28"/>
+        </w:rPr>
+        <w:tab/>
+      </w:r>
+      <w:r>
+        <w:rPr>
+          <w:rFonts w:ascii="Arial" w:hAnsi="Arial" w:cs="Arial"/>
+          <w:sz w:val="28"/>
+          <w:szCs w:val="28"/>
+        </w:rPr>
+        <w:tab/>
+        <w:t>&lt;/div&gt;</w:t>
+      </w:r>
+    </w:p>
+    <w:p>
+      <w:pPr>
+        <w:rPr>
+          <w:rFonts w:ascii="Arial" w:hAnsi="Arial" w:cs="Arial"/>
+          <w:sz w:val="28"/>
+          <w:szCs w:val="28"/>
+        </w:rPr>
+      </w:pPr>
+    </w:p>
+    <w:p>
+      <w:pPr>
+        <w:rPr>
+          <w:rFonts w:ascii="Arial" w:hAnsi="Arial" w:cs="Arial"/>
+          <w:sz w:val="28"/>
+          <w:szCs w:val="28"/>
+        </w:rPr>
+      </w:pPr>
+      <w:r>
+        <w:rPr>
+          <w:rFonts w:ascii="Arial" w:hAnsi="Arial" w:cs="Arial"/>
+          <w:sz w:val="28"/>
+          <w:szCs w:val="28"/>
+        </w:rPr>
+        <w:tab/>
+      </w:r>
+      <w:r>
+        <w:rPr>
+          <w:rFonts w:ascii="Arial" w:hAnsi="Arial" w:cs="Arial"/>
+          <w:sz w:val="28"/>
+          <w:szCs w:val="28"/>
+        </w:rPr>
+        <w:tab/>
+        <w:t>&lt;div class="projects"&gt;</w:t>
+      </w:r>
+    </w:p>
+    <w:p>
+      <w:pPr>
+        <w:rPr>
+          <w:rFonts w:ascii="Arial" w:hAnsi="Arial" w:cs="Arial"/>
+          <w:sz w:val="28"/>
+          <w:szCs w:val="28"/>
+        </w:rPr>
+      </w:pPr>
+      <w:r>
+        <w:rPr>
+          <w:rFonts w:ascii="Arial" w:hAnsi="Arial" w:cs="Arial"/>
+          <w:sz w:val="28"/>
+          <w:szCs w:val="28"/>
+        </w:rPr>
+        <w:tab/>
+      </w:r>
+      <w:r>
+        <w:rPr>
+          <w:rFonts w:ascii="Arial" w:hAnsi="Arial" w:cs="Arial"/>
+          <w:sz w:val="28"/>
+          <w:szCs w:val="28"/>
+        </w:rPr>
+        <w:tab/>
+      </w:r>
+      <w:r>
+        <w:rPr>
+          <w:rFonts w:ascii="Arial" w:hAnsi="Arial" w:cs="Arial"/>
+          <w:sz w:val="28"/>
+          <w:szCs w:val="28"/>
+        </w:rPr>
+        <w:tab/>
+        <w:t>&lt;h1&gt;My Projects&lt;/h1&gt;</w:t>
+      </w:r>
+    </w:p>
+    <w:p>
+      <w:pPr>
+        <w:rPr>
+          <w:rFonts w:ascii="Arial" w:hAnsi="Arial" w:cs="Arial"/>
+          <w:sz w:val="28"/>
+          <w:szCs w:val="28"/>
+        </w:rPr>
+      </w:pPr>
+    </w:p>
+    <w:p>
+      <w:pPr>
+        <w:rPr>
+          <w:rFonts w:ascii="Arial" w:hAnsi="Arial" w:cs="Arial"/>
+          <w:sz w:val="28"/>
+          <w:szCs w:val="28"/>
+        </w:rPr>
+      </w:pPr>
+      <w:r>
+        <w:rPr>
+          <w:rFonts w:ascii="Arial" w:hAnsi="Arial" w:cs="Arial"/>
+          <w:sz w:val="28"/>
+          <w:szCs w:val="28"/>
+        </w:rPr>
+        <w:tab/>
+      </w:r>
+      <w:r>
+        <w:rPr>
+          <w:rFonts w:ascii="Arial" w:hAnsi="Arial" w:cs="Arial"/>
+          <w:sz w:val="28"/>
+          <w:szCs w:val="28"/>
+        </w:rPr>
+        <w:tab/>
+      </w:r>
+      <w:r>
+        <w:rPr>
+          <w:rFonts w:ascii="Arial" w:hAnsi="Arial" w:cs="Arial"/>
+          <w:sz w:val="28"/>
+          <w:szCs w:val="28"/>
+        </w:rPr>
+        <w:tab/>
+        <w:t>&lt;div class="project"&gt;</w:t>
+      </w:r>
+    </w:p>
+    <w:p>
+      <w:pPr>
+        <w:rPr>
+          <w:rFonts w:ascii="Arial" w:hAnsi="Arial" w:cs="Arial"/>
+          <w:sz w:val="28"/>
+          <w:szCs w:val="28"/>
+        </w:rPr>
+      </w:pPr>
+      <w:r>
+        <w:rPr>
+          <w:rFonts w:ascii="Arial" w:hAnsi="Arial" w:cs="Arial"/>
+          <w:sz w:val="28"/>
+          <w:szCs w:val="28"/>
+        </w:rPr>
+        <w:tab/>
+      </w:r>
+      <w:r>
+        <w:rPr>
+          <w:rFonts w:ascii="Arial" w:hAnsi="Arial" w:cs="Arial"/>
+          <w:sz w:val="28"/>
+          <w:szCs w:val="28"/>
+        </w:rPr>
+        <w:tab/>
+      </w:r>
+      <w:r>
+        <w:rPr>
+          <w:rFonts w:ascii="Arial" w:hAnsi="Arial" w:cs="Arial"/>
+          <w:sz w:val="28"/>
+          <w:szCs w:val="28"/>
+        </w:rPr>
+        <w:tab/>
+      </w:r>
+      <w:r>
+        <w:rPr>
+          <w:rFonts w:ascii="Arial" w:hAnsi="Arial" w:cs="Arial"/>
+          <w:sz w:val="28"/>
+          <w:szCs w:val="28"/>
+        </w:rPr>
+        <w:tab/>
+        <w:t xml:space="preserve">&lt;a </w:t>
+      </w:r>
+      <w:proofErr w:type="spellStart"/>
+      <w:r>
+        <w:rPr>
+          <w:rFonts w:ascii="Arial" w:hAnsi="Arial" w:cs="Arial"/>
+          <w:sz w:val="28"/>
+          <w:szCs w:val="28"/>
+        </w:rPr>
+        <w:t>href</w:t>
+      </w:r>
+      <w:proofErr w:type="spellEnd"/>
+      <w:r>
+        <w:rPr>
+          <w:rFonts w:ascii="Arial" w:hAnsi="Arial" w:cs="Arial"/>
+          <w:sz w:val="28"/>
+          <w:szCs w:val="28"/>
+        </w:rPr>
+        <w:t>="index.html"&gt;&lt;h1&gt; Nicky, New York &lt;/h1&gt;&lt;/a&gt;</w:t>
+      </w:r>
+    </w:p>
+    <w:p>
+      <w:pPr>
+        <w:rPr>
+          <w:rFonts w:ascii="Arial" w:hAnsi="Arial" w:cs="Arial"/>
+          <w:sz w:val="28"/>
+          <w:szCs w:val="28"/>
+        </w:rPr>
+      </w:pPr>
+      <w:r>
+        <w:rPr>
+          <w:rFonts w:ascii="Arial" w:hAnsi="Arial" w:cs="Arial"/>
+          <w:sz w:val="28"/>
+          <w:szCs w:val="28"/>
+        </w:rPr>
+        <w:tab/>
+      </w:r>
+      <w:r>
+        <w:rPr>
+          <w:rFonts w:ascii="Arial" w:hAnsi="Arial" w:cs="Arial"/>
+          <w:sz w:val="28"/>
+          <w:szCs w:val="28"/>
+        </w:rPr>
+        <w:tab/>
+      </w:r>
+      <w:r>
+        <w:rPr>
+          <w:rFonts w:ascii="Arial" w:hAnsi="Arial" w:cs="Arial"/>
+          <w:sz w:val="28"/>
+          <w:szCs w:val="28"/>
+        </w:rPr>
+        <w:tab/>
+      </w:r>
+      <w:r>
+        <w:rPr>
+          <w:rFonts w:ascii="Arial" w:hAnsi="Arial" w:cs="Arial"/>
+          <w:sz w:val="28"/>
+          <w:szCs w:val="28"/>
+        </w:rPr>
+        <w:tab/>
+      </w:r>
+    </w:p>
+    <w:p>
+      <w:pPr>
+        <w:rPr>
+          <w:rFonts w:ascii="Arial" w:hAnsi="Arial" w:cs="Arial"/>
+          <w:sz w:val="28"/>
+          <w:szCs w:val="28"/>
+        </w:rPr>
+      </w:pPr>
+      <w:r>
+        <w:rPr>
+          <w:rFonts w:ascii="Arial" w:hAnsi="Arial" w:cs="Arial"/>
+          <w:sz w:val="28"/>
+          <w:szCs w:val="28"/>
+        </w:rPr>
+        <w:tab/>
+      </w:r>
+      <w:r>
+        <w:rPr>
+          <w:rFonts w:ascii="Arial" w:hAnsi="Arial" w:cs="Arial"/>
+          <w:sz w:val="28"/>
+          <w:szCs w:val="28"/>
+        </w:rPr>
+        <w:tab/>
+      </w:r>
+      <w:r>
+        <w:rPr>
+          <w:rFonts w:ascii="Arial" w:hAnsi="Arial" w:cs="Arial"/>
+          <w:sz w:val="28"/>
+          <w:szCs w:val="28"/>
+        </w:rPr>
+        <w:tab/>
+      </w:r>
+      <w:r>
+        <w:rPr>
+          <w:rFonts w:ascii="Arial" w:hAnsi="Arial" w:cs="Arial"/>
+          <w:sz w:val="28"/>
+          <w:szCs w:val="28"/>
+        </w:rPr>
+        <w:tab/>
+        <w:t>&lt;</w:t>
+      </w:r>
+      <w:proofErr w:type="spellStart"/>
+      <w:r>
+        <w:rPr>
+          <w:rFonts w:ascii="Arial" w:hAnsi="Arial" w:cs="Arial"/>
+          <w:sz w:val="28"/>
+          <w:szCs w:val="28"/>
+        </w:rPr>
+        <w:t>img</w:t>
+      </w:r>
+      <w:proofErr w:type="spellEnd"/>
+      <w:r>
+        <w:rPr>
+          <w:rFonts w:ascii="Arial" w:hAnsi="Arial" w:cs="Arial"/>
+          <w:sz w:val="28"/>
+          <w:szCs w:val="28"/>
+        </w:rPr>
+        <w:t xml:space="preserve"> </w:t>
+      </w:r>
+      <w:proofErr w:type="spellStart"/>
+      <w:r>
+        <w:rPr>
+          <w:rFonts w:ascii="Arial" w:hAnsi="Arial" w:cs="Arial"/>
+          <w:sz w:val="28"/>
+          <w:szCs w:val="28"/>
+        </w:rPr>
+        <w:t>src</w:t>
+      </w:r>
+      <w:proofErr w:type="spellEnd"/>
+      <w:r>
+        <w:rPr>
+          <w:rFonts w:ascii="Arial" w:hAnsi="Arial" w:cs="Arial"/>
+          <w:sz w:val="28"/>
+          <w:szCs w:val="28"/>
+        </w:rPr>
+        <w:t>="portfolio/images/Screenshot.png" width="100px"&gt;</w:t>
+      </w:r>
+    </w:p>
+    <w:p>
+      <w:pPr>
+        <w:rPr>
+          <w:rFonts w:ascii="Arial" w:hAnsi="Arial" w:cs="Arial"/>
+          <w:sz w:val="28"/>
+          <w:szCs w:val="28"/>
+        </w:rPr>
+      </w:pPr>
+    </w:p>
+    <w:p>
+      <w:pPr>
+        <w:rPr>
+          <w:rFonts w:ascii="Arial" w:hAnsi="Arial" w:cs="Arial"/>
+          <w:sz w:val="28"/>
+          <w:szCs w:val="28"/>
+        </w:rPr>
+      </w:pPr>
+      <w:r>
+        <w:rPr>
+          <w:rFonts w:ascii="Arial" w:hAnsi="Arial" w:cs="Arial"/>
+          <w:sz w:val="28"/>
+          <w:szCs w:val="28"/>
+        </w:rPr>
+        <w:tab/>
+      </w:r>
+      <w:r>
+        <w:rPr>
+          <w:rFonts w:ascii="Arial" w:hAnsi="Arial" w:cs="Arial"/>
+          <w:sz w:val="28"/>
+          <w:szCs w:val="28"/>
+        </w:rPr>
+        <w:tab/>
+      </w:r>
+      <w:r>
+        <w:rPr>
+          <w:rFonts w:ascii="Arial" w:hAnsi="Arial" w:cs="Arial"/>
+          <w:sz w:val="28"/>
+          <w:szCs w:val="28"/>
+        </w:rPr>
+        <w:tab/>
+      </w:r>
+      <w:r>
+        <w:rPr>
+          <w:rFonts w:ascii="Arial" w:hAnsi="Arial" w:cs="Arial"/>
+          <w:sz w:val="28"/>
+          <w:szCs w:val="28"/>
+        </w:rPr>
+        <w:tab/>
+        <w:t xml:space="preserve">&lt;p&gt;This is my portfolio </w:t>
+      </w:r>
+      <w:proofErr w:type="gramStart"/>
+      <w:r>
+        <w:rPr>
+          <w:rFonts w:ascii="Arial" w:hAnsi="Arial" w:cs="Arial"/>
+          <w:sz w:val="28"/>
+          <w:szCs w:val="28"/>
+        </w:rPr>
+        <w:t>site.&lt;</w:t>
+      </w:r>
+      <w:proofErr w:type="gramEnd"/>
+      <w:r>
+        <w:rPr>
+          <w:rFonts w:ascii="Arial" w:hAnsi="Arial" w:cs="Arial"/>
+          <w:sz w:val="28"/>
+          <w:szCs w:val="28"/>
+        </w:rPr>
+        <w:t>/p&gt;</w:t>
+      </w:r>
+    </w:p>
+    <w:p>
+      <w:pPr>
+        <w:rPr>
+          <w:rFonts w:ascii="Arial" w:hAnsi="Arial" w:cs="Arial"/>
+          <w:sz w:val="28"/>
+          <w:szCs w:val="28"/>
+        </w:rPr>
+      </w:pPr>
+      <w:r>
+        <w:rPr>
+          <w:rFonts w:ascii="Arial" w:hAnsi="Arial" w:cs="Arial"/>
+          <w:sz w:val="28"/>
+          <w:szCs w:val="28"/>
+        </w:rPr>
+        <w:tab/>
+      </w:r>
+      <w:r>
+        <w:rPr>
+          <w:rFonts w:ascii="Arial" w:hAnsi="Arial" w:cs="Arial"/>
+          <w:sz w:val="28"/>
+          <w:szCs w:val="28"/>
+        </w:rPr>
+        <w:tab/>
+        <w:t>&lt;/div&gt;</w:t>
+      </w:r>
+    </w:p>
+    <w:p>
+      <w:pPr>
+        <w:rPr>
+          <w:rFonts w:ascii="Arial" w:hAnsi="Arial" w:cs="Arial"/>
+          <w:sz w:val="28"/>
+          <w:szCs w:val="28"/>
+        </w:rPr>
+      </w:pPr>
+    </w:p>
+    <w:p>
+      <w:pPr>
+        <w:rPr>
+          <w:rFonts w:ascii="Arial" w:hAnsi="Arial" w:cs="Arial"/>
+          <w:sz w:val="28"/>
+          <w:szCs w:val="28"/>
+        </w:rPr>
+      </w:pPr>
+    </w:p>
+    <w:p>
+      <w:pPr>
+        <w:rPr>
+          <w:rFonts w:ascii="Arial" w:hAnsi="Arial" w:cs="Arial"/>
+          <w:sz w:val="28"/>
+          <w:szCs w:val="28"/>
+        </w:rPr>
+      </w:pPr>
+      <w:r>
+        <w:rPr>
+          <w:rFonts w:ascii="Arial" w:hAnsi="Arial" w:cs="Arial"/>
+          <w:sz w:val="28"/>
+          <w:szCs w:val="28"/>
+        </w:rPr>
+        <w:tab/>
+        <w:t>&lt;div class="contact-form"&gt;</w:t>
+      </w:r>
+    </w:p>
+    <w:p>
+      <w:pPr>
+        <w:rPr>
+          <w:rFonts w:ascii="Arial" w:hAnsi="Arial" w:cs="Arial"/>
+          <w:sz w:val="28"/>
+          <w:szCs w:val="28"/>
+        </w:rPr>
+      </w:pPr>
+      <w:r>
+        <w:rPr>
+          <w:rFonts w:ascii="Arial" w:hAnsi="Arial" w:cs="Arial"/>
+          <w:sz w:val="28"/>
+          <w:szCs w:val="28"/>
+        </w:rPr>
+        <w:tab/>
+      </w:r>
+      <w:r>
+        <w:rPr>
+          <w:rFonts w:ascii="Arial" w:hAnsi="Arial" w:cs="Arial"/>
+          <w:sz w:val="28"/>
+          <w:szCs w:val="28"/>
+        </w:rPr>
+        <w:tab/>
+        <w:t xml:space="preserve">&lt;hi&gt;Contact </w:t>
+      </w:r>
+      <w:proofErr w:type="gramStart"/>
+      <w:r>
+        <w:rPr>
+          <w:rFonts w:ascii="Arial" w:hAnsi="Arial" w:cs="Arial"/>
+          <w:sz w:val="28"/>
+          <w:szCs w:val="28"/>
+        </w:rPr>
+        <w:t>Me!&lt;</w:t>
+      </w:r>
+      <w:proofErr w:type="gramEnd"/>
+      <w:r>
+        <w:rPr>
+          <w:rFonts w:ascii="Arial" w:hAnsi="Arial" w:cs="Arial"/>
+          <w:sz w:val="28"/>
+          <w:szCs w:val="28"/>
+        </w:rPr>
+        <w:t>/hi&gt;</w:t>
+      </w:r>
+    </w:p>
+    <w:p>
+      <w:pPr>
+        <w:rPr>
+          <w:rFonts w:ascii="Arial" w:hAnsi="Arial" w:cs="Arial"/>
+          <w:sz w:val="28"/>
+          <w:szCs w:val="28"/>
+        </w:rPr>
+      </w:pPr>
+      <w:r>
+        <w:rPr>
+          <w:rFonts w:ascii="Arial" w:hAnsi="Arial" w:cs="Arial"/>
+          <w:sz w:val="28"/>
+          <w:szCs w:val="28"/>
+        </w:rPr>
+        <w:tab/>
+      </w:r>
+      <w:r>
+        <w:rPr>
+          <w:rFonts w:ascii="Arial" w:hAnsi="Arial" w:cs="Arial"/>
+          <w:sz w:val="28"/>
+          <w:szCs w:val="28"/>
+        </w:rPr>
+        <w:tab/>
+        <w:t>&lt;form class="contact"&gt;</w:t>
+      </w:r>
+    </w:p>
+    <w:p>
+      <w:pPr>
+        <w:rPr>
+          <w:rFonts w:ascii="Arial" w:hAnsi="Arial" w:cs="Arial"/>
+          <w:sz w:val="28"/>
+          <w:szCs w:val="28"/>
+        </w:rPr>
+      </w:pPr>
+      <w:r>
+        <w:rPr>
+          <w:rFonts w:ascii="Arial" w:hAnsi="Arial" w:cs="Arial"/>
+          <w:sz w:val="28"/>
+          <w:szCs w:val="28"/>
+        </w:rPr>
+        <w:tab/>
+      </w:r>
+      <w:r>
+        <w:rPr>
+          <w:rFonts w:ascii="Arial" w:hAnsi="Arial" w:cs="Arial"/>
+          <w:sz w:val="28"/>
+          <w:szCs w:val="28"/>
+        </w:rPr>
+        <w:tab/>
+      </w:r>
+      <w:r>
+        <w:rPr>
+          <w:rFonts w:ascii="Arial" w:hAnsi="Arial" w:cs="Arial"/>
+          <w:sz w:val="28"/>
+          <w:szCs w:val="28"/>
+        </w:rPr>
+        <w:tab/>
+        <w:t>&lt;label for="name"&gt;Name:&lt;/label&gt;&lt;</w:t>
+      </w:r>
+      <w:proofErr w:type="spellStart"/>
+      <w:r>
+        <w:rPr>
+          <w:rFonts w:ascii="Arial" w:hAnsi="Arial" w:cs="Arial"/>
+          <w:sz w:val="28"/>
+          <w:szCs w:val="28"/>
+        </w:rPr>
+        <w:t>br</w:t>
+      </w:r>
+      <w:proofErr w:type="spellEnd"/>
+      <w:r>
+        <w:rPr>
+          <w:rFonts w:ascii="Arial" w:hAnsi="Arial" w:cs="Arial"/>
+          <w:sz w:val="28"/>
+          <w:szCs w:val="28"/>
+        </w:rPr>
+        <w:t>&gt;</w:t>
+      </w:r>
+    </w:p>
+    <w:p>
+      <w:pPr>
+        <w:rPr>
+          <w:rFonts w:ascii="Arial" w:hAnsi="Arial" w:cs="Arial"/>
+          <w:sz w:val="28"/>
+          <w:szCs w:val="28"/>
+        </w:rPr>
+      </w:pPr>
+      <w:r>
+        <w:rPr>
+          <w:rFonts w:ascii="Arial" w:hAnsi="Arial" w:cs="Arial"/>
+          <w:sz w:val="28"/>
+          <w:szCs w:val="28"/>
+        </w:rPr>
+        <w:tab/>
+      </w:r>
+      <w:r>
+        <w:rPr>
+          <w:rFonts w:ascii="Arial" w:hAnsi="Arial" w:cs="Arial"/>
+          <w:sz w:val="28"/>
+          <w:szCs w:val="28"/>
+        </w:rPr>
+        <w:tab/>
+      </w:r>
+      <w:r>
+        <w:rPr>
+          <w:rFonts w:ascii="Arial" w:hAnsi="Arial" w:cs="Arial"/>
+          <w:sz w:val="28"/>
+          <w:szCs w:val="28"/>
+        </w:rPr>
+        <w:tab/>
+        <w:t>&lt;input type="text" name="name"&gt;&lt;</w:t>
+      </w:r>
+      <w:proofErr w:type="spellStart"/>
+      <w:r>
+        <w:rPr>
+          <w:rFonts w:ascii="Arial" w:hAnsi="Arial" w:cs="Arial"/>
+          <w:sz w:val="28"/>
+          <w:szCs w:val="28"/>
+        </w:rPr>
+        <w:t>br</w:t>
+      </w:r>
+      <w:proofErr w:type="spellEnd"/>
+      <w:r>
+        <w:rPr>
+          <w:rFonts w:ascii="Arial" w:hAnsi="Arial" w:cs="Arial"/>
+          <w:sz w:val="28"/>
+          <w:szCs w:val="28"/>
+        </w:rPr>
+        <w:t>&gt;</w:t>
+      </w:r>
+    </w:p>
+    <w:p>
+      <w:pPr>
+        <w:rPr>
+          <w:rFonts w:ascii="Arial" w:hAnsi="Arial" w:cs="Arial"/>
+          <w:sz w:val="28"/>
+          <w:szCs w:val="28"/>
+        </w:rPr>
+      </w:pPr>
+      <w:r>
+        <w:rPr>
+          <w:rFonts w:ascii="Arial" w:hAnsi="Arial" w:cs="Arial"/>
+          <w:sz w:val="28"/>
+          <w:szCs w:val="28"/>
+        </w:rPr>
+        <w:tab/>
+      </w:r>
+      <w:r>
+        <w:rPr>
+          <w:rFonts w:ascii="Arial" w:hAnsi="Arial" w:cs="Arial"/>
+          <w:sz w:val="28"/>
+          <w:szCs w:val="28"/>
+        </w:rPr>
+        <w:tab/>
+      </w:r>
+      <w:r>
+        <w:rPr>
+          <w:rFonts w:ascii="Arial" w:hAnsi="Arial" w:cs="Arial"/>
+          <w:sz w:val="28"/>
+          <w:szCs w:val="28"/>
+        </w:rPr>
+        <w:tab/>
+        <w:t>&lt;label for="email"&gt;"Email:&lt;/label&gt;&lt;</w:t>
+      </w:r>
+      <w:proofErr w:type="spellStart"/>
+      <w:r>
+        <w:rPr>
+          <w:rFonts w:ascii="Arial" w:hAnsi="Arial" w:cs="Arial"/>
+          <w:sz w:val="28"/>
+          <w:szCs w:val="28"/>
+        </w:rPr>
+        <w:t>br</w:t>
+      </w:r>
+      <w:proofErr w:type="spellEnd"/>
+      <w:r>
+        <w:rPr>
+          <w:rFonts w:ascii="Arial" w:hAnsi="Arial" w:cs="Arial"/>
+          <w:sz w:val="28"/>
+          <w:szCs w:val="28"/>
+        </w:rPr>
+        <w:t>&gt;</w:t>
+      </w:r>
+    </w:p>
+    <w:p>
+      <w:pPr>
+        <w:rPr>
+          <w:rFonts w:ascii="Arial" w:hAnsi="Arial" w:cs="Arial"/>
+          <w:sz w:val="28"/>
+          <w:szCs w:val="28"/>
+        </w:rPr>
+      </w:pPr>
+      <w:r>
+        <w:rPr>
+          <w:rFonts w:ascii="Arial" w:hAnsi="Arial" w:cs="Arial"/>
+          <w:sz w:val="28"/>
+          <w:szCs w:val="28"/>
+        </w:rPr>
+        <w:tab/>
+      </w:r>
+      <w:r>
+        <w:rPr>
+          <w:rFonts w:ascii="Arial" w:hAnsi="Arial" w:cs="Arial"/>
+          <w:sz w:val="28"/>
+          <w:szCs w:val="28"/>
+        </w:rPr>
+        <w:tab/>
+      </w:r>
+      <w:r>
+        <w:rPr>
+          <w:rFonts w:ascii="Arial" w:hAnsi="Arial" w:cs="Arial"/>
+          <w:sz w:val="28"/>
+          <w:szCs w:val="28"/>
+        </w:rPr>
+        <w:tab/>
+        <w:t>&lt;input type="text" name="email"&gt;&lt;</w:t>
+      </w:r>
+      <w:proofErr w:type="spellStart"/>
+      <w:r>
+        <w:rPr>
+          <w:rFonts w:ascii="Arial" w:hAnsi="Arial" w:cs="Arial"/>
+          <w:sz w:val="28"/>
+          <w:szCs w:val="28"/>
+        </w:rPr>
+        <w:t>br</w:t>
+      </w:r>
+      <w:proofErr w:type="spellEnd"/>
+      <w:r>
+        <w:rPr>
+          <w:rFonts w:ascii="Arial" w:hAnsi="Arial" w:cs="Arial"/>
+          <w:sz w:val="28"/>
+          <w:szCs w:val="28"/>
+        </w:rPr>
+        <w:t>&gt;</w:t>
+      </w:r>
+    </w:p>
+    <w:p>
+      <w:pPr>
+        <w:rPr>
+          <w:rFonts w:ascii="Arial" w:hAnsi="Arial" w:cs="Arial"/>
+          <w:sz w:val="28"/>
+          <w:szCs w:val="28"/>
+        </w:rPr>
+      </w:pPr>
+      <w:r>
+        <w:rPr>
+          <w:rFonts w:ascii="Arial" w:hAnsi="Arial" w:cs="Arial"/>
+          <w:sz w:val="28"/>
+          <w:szCs w:val="28"/>
+        </w:rPr>
+        <w:tab/>
+      </w:r>
+      <w:r>
+        <w:rPr>
+          <w:rFonts w:ascii="Arial" w:hAnsi="Arial" w:cs="Arial"/>
+          <w:sz w:val="28"/>
+          <w:szCs w:val="28"/>
+        </w:rPr>
+        <w:tab/>
+      </w:r>
+      <w:r>
+        <w:rPr>
+          <w:rFonts w:ascii="Arial" w:hAnsi="Arial" w:cs="Arial"/>
+          <w:sz w:val="28"/>
+          <w:szCs w:val="28"/>
+        </w:rPr>
+        <w:tab/>
+        <w:t>&lt;label for="message"&gt;Your Message&lt;/label&gt;&lt;</w:t>
+      </w:r>
+      <w:proofErr w:type="spellStart"/>
+      <w:r>
+        <w:rPr>
+          <w:rFonts w:ascii="Arial" w:hAnsi="Arial" w:cs="Arial"/>
+          <w:sz w:val="28"/>
+          <w:szCs w:val="28"/>
+        </w:rPr>
+        <w:t>br</w:t>
+      </w:r>
+      <w:proofErr w:type="spellEnd"/>
+      <w:r>
+        <w:rPr>
+          <w:rFonts w:ascii="Arial" w:hAnsi="Arial" w:cs="Arial"/>
+          <w:sz w:val="28"/>
+          <w:szCs w:val="28"/>
+        </w:rPr>
+        <w:t>&gt;</w:t>
+      </w:r>
+    </w:p>
+    <w:p>
+      <w:pPr>
+        <w:rPr>
+          <w:rFonts w:ascii="Arial" w:hAnsi="Arial" w:cs="Arial"/>
+          <w:sz w:val="28"/>
+          <w:szCs w:val="28"/>
+        </w:rPr>
+      </w:pPr>
+      <w:r>
+        <w:rPr>
+          <w:rFonts w:ascii="Arial" w:hAnsi="Arial" w:cs="Arial"/>
+          <w:sz w:val="28"/>
+          <w:szCs w:val="28"/>
+        </w:rPr>
+        <w:tab/>
+      </w:r>
+      <w:r>
+        <w:rPr>
+          <w:rFonts w:ascii="Arial" w:hAnsi="Arial" w:cs="Arial"/>
+          <w:sz w:val="28"/>
+          <w:szCs w:val="28"/>
+        </w:rPr>
+        <w:tab/>
+      </w:r>
+      <w:r>
+        <w:rPr>
+          <w:rFonts w:ascii="Arial" w:hAnsi="Arial" w:cs="Arial"/>
+          <w:sz w:val="28"/>
+          <w:szCs w:val="28"/>
+        </w:rPr>
+        <w:tab/>
+        <w:t>&lt;input type="text" name="message"&gt;&lt;</w:t>
+      </w:r>
+      <w:proofErr w:type="spellStart"/>
+      <w:r>
+        <w:rPr>
+          <w:rFonts w:ascii="Arial" w:hAnsi="Arial" w:cs="Arial"/>
+          <w:sz w:val="28"/>
+          <w:szCs w:val="28"/>
+        </w:rPr>
+        <w:t>br</w:t>
+      </w:r>
+      <w:proofErr w:type="spellEnd"/>
+      <w:r>
+        <w:rPr>
+          <w:rFonts w:ascii="Arial" w:hAnsi="Arial" w:cs="Arial"/>
+          <w:sz w:val="28"/>
+          <w:szCs w:val="28"/>
+        </w:rPr>
+        <w:t>&gt;</w:t>
+      </w:r>
+    </w:p>
+    <w:p>
+      <w:pPr>
+        <w:rPr>
+          <w:rFonts w:ascii="Arial" w:hAnsi="Arial" w:cs="Arial"/>
+          <w:sz w:val="28"/>
+          <w:szCs w:val="28"/>
+        </w:rPr>
+      </w:pPr>
+      <w:r>
+        <w:rPr>
+          <w:rFonts w:ascii="Arial" w:hAnsi="Arial" w:cs="Arial"/>
+          <w:sz w:val="28"/>
+          <w:szCs w:val="28"/>
+        </w:rPr>
+        <w:tab/>
+      </w:r>
+      <w:r>
+        <w:rPr>
+          <w:rFonts w:ascii="Arial" w:hAnsi="Arial" w:cs="Arial"/>
+          <w:sz w:val="28"/>
+          <w:szCs w:val="28"/>
+        </w:rPr>
+        <w:tab/>
+      </w:r>
+      <w:r>
+        <w:rPr>
+          <w:rFonts w:ascii="Arial" w:hAnsi="Arial" w:cs="Arial"/>
+          <w:sz w:val="28"/>
+          <w:szCs w:val="28"/>
+        </w:rPr>
+        <w:tab/>
+        <w:t>&lt;input type="submit" name="Contact"&gt;</w:t>
+      </w:r>
+    </w:p>
+    <w:p>
+      <w:pPr>
+        <w:rPr>
+          <w:rFonts w:ascii="Arial" w:hAnsi="Arial" w:cs="Arial"/>
+          <w:sz w:val="28"/>
+          <w:szCs w:val="28"/>
+        </w:rPr>
+      </w:pPr>
+      <w:r>
+        <w:rPr>
+          <w:rFonts w:ascii="Arial" w:hAnsi="Arial" w:cs="Arial"/>
+          <w:sz w:val="28"/>
+          <w:szCs w:val="28"/>
+        </w:rPr>
+        <w:tab/>
+      </w:r>
+      <w:r>
+        <w:rPr>
+          <w:rFonts w:ascii="Arial" w:hAnsi="Arial" w:cs="Arial"/>
+          <w:sz w:val="28"/>
+          <w:szCs w:val="28"/>
+        </w:rPr>
+        <w:tab/>
+        <w:t>&lt;/form&gt;</w:t>
+      </w:r>
+    </w:p>
+    <w:p>
+      <w:pPr>
+        <w:rPr>
+          <w:rFonts w:ascii="Arial" w:hAnsi="Arial" w:cs="Arial"/>
+          <w:sz w:val="28"/>
+          <w:szCs w:val="28"/>
+        </w:rPr>
+      </w:pPr>
+      <w:r>
+        <w:rPr>
+          <w:rFonts w:ascii="Arial" w:hAnsi="Arial" w:cs="Arial"/>
+          <w:sz w:val="28"/>
+          <w:szCs w:val="28"/>
+        </w:rPr>
+        <w:tab/>
+        <w:t>&lt;/div&gt;</w:t>
+      </w:r>
+    </w:p>
+    <w:p>
+      <w:pPr>
+        <w:rPr>
+          <w:rFonts w:ascii="Arial" w:hAnsi="Arial" w:cs="Arial"/>
+          <w:sz w:val="28"/>
+          <w:szCs w:val="28"/>
+        </w:rPr>
+      </w:pPr>
+    </w:p>
+    <w:p>
+      <w:pPr>
+        <w:rPr>
+          <w:rFonts w:ascii="Arial" w:hAnsi="Arial" w:cs="Arial"/>
+          <w:sz w:val="28"/>
+          <w:szCs w:val="28"/>
+        </w:rPr>
+      </w:pPr>
+      <w:r>
+        <w:rPr>
+          <w:rFonts w:ascii="Arial" w:hAnsi="Arial" w:cs="Arial"/>
+          <w:sz w:val="28"/>
+          <w:szCs w:val="28"/>
+        </w:rPr>
+        <w:tab/>
+        <w:t>&lt;div class="footer"&gt;</w:t>
+      </w:r>
+    </w:p>
+    <w:p>
+      <w:pPr>
+        <w:rPr>
+          <w:rFonts w:ascii="Arial" w:hAnsi="Arial" w:cs="Arial"/>
+          <w:sz w:val="28"/>
+          <w:szCs w:val="28"/>
+        </w:rPr>
+      </w:pPr>
+      <w:r>
+        <w:rPr>
+          <w:rFonts w:ascii="Arial" w:hAnsi="Arial" w:cs="Arial"/>
+          <w:sz w:val="28"/>
+          <w:szCs w:val="28"/>
+        </w:rPr>
+        <w:tab/>
+      </w:r>
+      <w:r>
+        <w:rPr>
+          <w:rFonts w:ascii="Arial" w:hAnsi="Arial" w:cs="Arial"/>
+          <w:sz w:val="28"/>
+          <w:szCs w:val="28"/>
+        </w:rPr>
+        <w:tab/>
+        <w:t>&lt;p&gt;Copyright 2020 Nicky, New York&lt;/p&gt;</w:t>
+      </w:r>
+    </w:p>
+    <w:p>
+      <w:pPr>
+        <w:rPr>
+          <w:rFonts w:ascii="Arial" w:hAnsi="Arial" w:cs="Arial"/>
+          <w:sz w:val="28"/>
+          <w:szCs w:val="28"/>
+        </w:rPr>
+      </w:pPr>
+      <w:r>
+        <w:rPr>
+          <w:rFonts w:ascii="Arial" w:hAnsi="Arial" w:cs="Arial"/>
+          <w:sz w:val="28"/>
+          <w:szCs w:val="28"/>
+        </w:rPr>
+        <w:tab/>
+        <w:t>&lt;/div&gt;</w:t>
+      </w:r>
+    </w:p>
+    <w:p>
+      <w:pPr>
+        <w:rPr>
+          <w:rFonts w:ascii="Arial" w:hAnsi="Arial" w:cs="Arial"/>
+          <w:sz w:val="28"/>
+          <w:szCs w:val="28"/>
+        </w:rPr>
+      </w:pPr>
+    </w:p>
+    <w:p>
+      <w:pPr>
+        <w:rPr>
+          <w:rFonts w:ascii="Arial" w:hAnsi="Arial" w:cs="Arial"/>
+          <w:sz w:val="28"/>
+          <w:szCs w:val="28"/>
+        </w:rPr>
+      </w:pPr>
+      <w:r>
+        <w:rPr>
+          <w:rFonts w:ascii="Arial" w:hAnsi="Arial" w:cs="Arial"/>
+          <w:sz w:val="28"/>
+          <w:szCs w:val="28"/>
+        </w:rPr>
+        <w:t>&lt;/body&gt;</w:t>
+      </w:r>
+    </w:p>
+    <w:p>
+      <w:pPr>
+        <w:rPr>
+          <w:rFonts w:ascii="Arial" w:hAnsi="Arial" w:cs="Arial"/>
+          <w:sz w:val="28"/>
+          <w:szCs w:val="28"/>
+        </w:rPr>
+      </w:pPr>
+      <w:r>
+        <w:rPr>
+          <w:rFonts w:ascii="Arial" w:hAnsi="Arial" w:cs="Arial"/>
+          <w:sz w:val="28"/>
+          <w:szCs w:val="28"/>
+        </w:rPr>
+        <w:t>&lt;/html&gt;</w:t>
+      </w:r>
+    </w:p>
+    <w:p>
+      <w:pPr>
+        <w:rPr>
+          <w:rFonts w:ascii="Arial" w:hAnsi="Arial" w:cs="Arial"/>
+          <w:sz w:val="28"/>
+          <w:szCs w:val="28"/>
+        </w:rPr>
+      </w:pPr>
+      <w:r>
+        <w:lastRenderedPageBreak/>
+        <w:drawing>
+          <wp:anchor distT="0" distB="0" distL="114300" distR="114300" simplePos="0" relativeHeight="251660288" behindDoc="0" locked="0" layoutInCell="1" allowOverlap="1" wp14:anchorId="7AC2AC5D" wp14:editId="195B65EC">
+            <wp:simplePos x="0" y="0"/>
+            <wp:positionH relativeFrom="column">
+              <wp:posOffset>-143510</wp:posOffset>
+            </wp:positionH>
+            <wp:positionV relativeFrom="paragraph">
+              <wp:posOffset>0</wp:posOffset>
+            </wp:positionV>
+            <wp:extent cx="6236970" cy="3609340"/>
+            <wp:effectExtent l="0" t="0" r="0" b="0"/>
+            <wp:wrapTopAndBottom/>
+            <wp:docPr id="2" name="Picture 2"/>
+            <wp:cNvGraphicFramePr>
+              <a:graphicFrameLocks xmlns:a="http://schemas.openxmlformats.org/drawingml/2006/main" noChangeAspect="1"/>
+            </wp:cNvGraphicFramePr>
+            <a:graphic xmlns:a="http://schemas.openxmlformats.org/drawingml/2006/main">
+              <a:graphicData uri="http://schemas.openxmlformats.org/drawingml/2006/picture">
+                <pic:pic xmlns:pic="http://schemas.openxmlformats.org/drawingml/2006/picture">
+                  <pic:nvPicPr>
+                    <pic:cNvPr id="1" name=""/>
+                    <pic:cNvPicPr/>
+                  </pic:nvPicPr>
+                  <pic:blipFill>
+                    <a:blip r:embed="rId6">
+                      <a:extLst>
+                        <a:ext uri="{28A0092B-C50C-407E-A947-70E740481C1C}">
+                          <a14:useLocalDpi xmlns:a14="http://schemas.microsoft.com/office/drawing/2010/main" val="0"/>
+                        </a:ext>
+                      </a:extLst>
+                    </a:blip>
+                    <a:stretch>
+                      <a:fillRect/>
+                    </a:stretch>
+                  </pic:blipFill>
+                  <pic:spPr>
+                    <a:xfrm>
+                      <a:off x="0" y="0"/>
+                      <a:ext cx="6236970" cy="3609340"/>
+                    </a:xfrm>
+                    <a:prstGeom prst="rect">
+                      <a:avLst/>
+                    </a:prstGeom>
+                  </pic:spPr>
+                </pic:pic>
+              </a:graphicData>
+            </a:graphic>
+            <wp14:sizeRelH relativeFrom="page">
+              <wp14:pctWidth>0</wp14:pctWidth>
+            </wp14:sizeRelH>
+            <wp14:sizeRelV relativeFrom="page">
+              <wp14:pctHeight>0</wp14:pctHeight>
+            </wp14:sizeRelV>
+          </wp:anchor>
+        </w:drawing>
+      </w:r>
+    </w:p>
+    <w:p>
+      <w:pPr>
+        <w:rPr>
+          <w:rFonts w:ascii="Arial" w:hAnsi="Arial" w:cs="Arial"/>
+          <w:sz w:val="28"/>
+          <w:szCs w:val="28"/>
+        </w:rPr>
+      </w:pPr>
+    </w:p>
+    <w:p>
+      <w:pPr>
+        <w:rPr>
+          <w:rFonts w:ascii="Arial" w:hAnsi="Arial" w:cs="Arial"/>
+          <w:sz w:val="28"/>
+          <w:szCs w:val="28"/>
+        </w:rPr>
+      </w:pPr>
       <w:bookmarkStart w:id="0" w:name="_GoBack"/>
       <w:bookmarkEnd w:id="0"/>
-    </w:p>
-    <w:p>
-      <w:pPr>
-        <w:rPr>
-          <w:rFonts w:ascii="Arial" w:hAnsi="Arial" w:cs="Arial"/>
-          <w:sz w:val="28"/>
-          <w:szCs w:val="28"/>
-        </w:rPr>
-      </w:pPr>
-    </w:p>
-    <w:p>
-      <w:pPr>
-        <w:rPr>
-          <w:rFonts w:ascii="Arial" w:hAnsi="Arial" w:cs="Arial"/>
-          <w:sz w:val="28"/>
-          <w:szCs w:val="28"/>
-        </w:rPr>
-      </w:pPr>
     </w:p>
     <w:sectPr>
       <w:pgSz w:w="12240" w:h="15840"/>
